--- a/LV003_HL7_Phan-doan-ban-tin.docx
+++ b/LV003_HL7_Phan-doan-ban-tin.docx
@@ -4,12 +4,412 @@
   <w:body>
     <w:p>
       <w:pPr>
-        <w:pStyle w:val="Heading1"/>
+        <w:rPr>
+          <w:rFonts w:ascii="Times New Roman" w:hAnsi="Times New Roman" w:cs="Times New Roman"/>
+          <w:b/>
+          <w:sz w:val="28"/>
+        </w:rPr>
       </w:pPr>
       <w:r>
+        <w:rPr>
+          <w:rFonts w:ascii="Times New Roman" w:hAnsi="Times New Roman" w:cs="Times New Roman"/>
+          <w:b/>
+          <w:sz w:val="28"/>
+        </w:rPr>
         <w:t>Các phân đoạn điều khiển bản tin</w:t>
       </w:r>
     </w:p>
+    <w:p/>
+    <w:sdt>
+      <w:sdtPr>
+        <w:id w:val="-54091318"/>
+        <w:docPartObj>
+          <w:docPartGallery w:val="Table of Contents"/>
+          <w:docPartUnique/>
+        </w:docPartObj>
+      </w:sdtPr>
+      <w:sdtEndPr>
+        <w:rPr>
+          <w:rFonts w:asciiTheme="minorHAnsi" w:eastAsiaTheme="minorEastAsia" w:hAnsiTheme="minorHAnsi" w:cstheme="minorBidi"/>
+          <w:b/>
+          <w:bCs/>
+          <w:noProof/>
+          <w:color w:val="auto"/>
+          <w:sz w:val="22"/>
+          <w:szCs w:val="22"/>
+          <w:lang w:eastAsia="ja-JP"/>
+        </w:rPr>
+      </w:sdtEndPr>
+      <w:sdtContent>
+        <w:p>
+          <w:pPr>
+            <w:pStyle w:val="TOCHeading"/>
+          </w:pPr>
+          <w:r>
+            <w:t>Table of Contents</w:t>
+          </w:r>
+        </w:p>
+        <w:p>
+          <w:pPr>
+            <w:pStyle w:val="TOC1"/>
+            <w:tabs>
+              <w:tab w:val="right" w:leader="dot" w:pos="9350"/>
+            </w:tabs>
+            <w:rPr>
+              <w:noProof/>
+            </w:rPr>
+          </w:pPr>
+          <w:r>
+            <w:fldChar w:fldCharType="begin"/>
+          </w:r>
+          <w:r>
+            <w:instrText xml:space="preserve"> TOC \o "1-3" \h \z \u </w:instrText>
+          </w:r>
+          <w:r>
+            <w:fldChar w:fldCharType="separate"/>
+          </w:r>
+          <w:hyperlink w:anchor="_Toc535331865" w:history="1">
+            <w:r>
+              <w:rPr>
+                <w:rStyle w:val="Hyperlink"/>
+                <w:noProof/>
+              </w:rPr>
+              <w:t>MSH – Phân đoạn tiêu đề bản tin</w:t>
+            </w:r>
+            <w:r>
+              <w:rPr>
+                <w:noProof/>
+                <w:webHidden/>
+              </w:rPr>
+              <w:tab/>
+            </w:r>
+            <w:r>
+              <w:rPr>
+                <w:noProof/>
+                <w:webHidden/>
+              </w:rPr>
+              <w:fldChar w:fldCharType="begin"/>
+            </w:r>
+            <w:r>
+              <w:rPr>
+                <w:noProof/>
+                <w:webHidden/>
+              </w:rPr>
+              <w:instrText xml:space="preserve"> PAGEREF _Toc535331865 \h </w:instrText>
+            </w:r>
+            <w:r>
+              <w:rPr>
+                <w:noProof/>
+                <w:webHidden/>
+              </w:rPr>
+            </w:r>
+            <w:r>
+              <w:rPr>
+                <w:noProof/>
+                <w:webHidden/>
+              </w:rPr>
+              <w:fldChar w:fldCharType="separate"/>
+            </w:r>
+            <w:r>
+              <w:rPr>
+                <w:noProof/>
+                <w:webHidden/>
+              </w:rPr>
+              <w:t>1</w:t>
+            </w:r>
+            <w:r>
+              <w:rPr>
+                <w:noProof/>
+                <w:webHidden/>
+              </w:rPr>
+              <w:fldChar w:fldCharType="end"/>
+            </w:r>
+          </w:hyperlink>
+        </w:p>
+        <w:p>
+          <w:pPr>
+            <w:pStyle w:val="TOC1"/>
+            <w:tabs>
+              <w:tab w:val="right" w:leader="dot" w:pos="9350"/>
+            </w:tabs>
+            <w:rPr>
+              <w:noProof/>
+            </w:rPr>
+          </w:pPr>
+          <w:hyperlink w:anchor="_Toc535331866" w:history="1">
+            <w:r>
+              <w:rPr>
+                <w:rStyle w:val="Hyperlink"/>
+                <w:noProof/>
+              </w:rPr>
+              <w:t>EVN – Phân đoạn loại Sự kiện</w:t>
+            </w:r>
+            <w:r>
+              <w:rPr>
+                <w:noProof/>
+                <w:webHidden/>
+              </w:rPr>
+              <w:tab/>
+            </w:r>
+            <w:r>
+              <w:rPr>
+                <w:noProof/>
+                <w:webHidden/>
+              </w:rPr>
+              <w:fldChar w:fldCharType="begin"/>
+            </w:r>
+            <w:r>
+              <w:rPr>
+                <w:noProof/>
+                <w:webHidden/>
+              </w:rPr>
+              <w:instrText xml:space="preserve"> PAGEREF _Toc535331866 \h </w:instrText>
+            </w:r>
+            <w:r>
+              <w:rPr>
+                <w:noProof/>
+                <w:webHidden/>
+              </w:rPr>
+            </w:r>
+            <w:r>
+              <w:rPr>
+                <w:noProof/>
+                <w:webHidden/>
+              </w:rPr>
+              <w:fldChar w:fldCharType="separate"/>
+            </w:r>
+            <w:r>
+              <w:rPr>
+                <w:noProof/>
+                <w:webHidden/>
+              </w:rPr>
+              <w:t>5</w:t>
+            </w:r>
+            <w:r>
+              <w:rPr>
+                <w:noProof/>
+                <w:webHidden/>
+              </w:rPr>
+              <w:fldChar w:fldCharType="end"/>
+            </w:r>
+          </w:hyperlink>
+        </w:p>
+        <w:p>
+          <w:pPr>
+            <w:pStyle w:val="TOC1"/>
+            <w:tabs>
+              <w:tab w:val="right" w:leader="dot" w:pos="9350"/>
+            </w:tabs>
+            <w:rPr>
+              <w:noProof/>
+            </w:rPr>
+          </w:pPr>
+          <w:hyperlink w:anchor="_Toc535331867" w:history="1">
+            <w:r>
+              <w:rPr>
+                <w:rStyle w:val="Hyperlink"/>
+                <w:noProof/>
+              </w:rPr>
+              <w:t>PID – Phân đoạn Định danh Nhân thân bệnh nhân</w:t>
+            </w:r>
+            <w:r>
+              <w:rPr>
+                <w:noProof/>
+                <w:webHidden/>
+              </w:rPr>
+              <w:tab/>
+            </w:r>
+            <w:r>
+              <w:rPr>
+                <w:noProof/>
+                <w:webHidden/>
+              </w:rPr>
+              <w:fldChar w:fldCharType="begin"/>
+            </w:r>
+            <w:r>
+              <w:rPr>
+                <w:noProof/>
+                <w:webHidden/>
+              </w:rPr>
+              <w:instrText xml:space="preserve"> PAGEREF _Toc535331867 \h </w:instrText>
+            </w:r>
+            <w:r>
+              <w:rPr>
+                <w:noProof/>
+                <w:webHidden/>
+              </w:rPr>
+            </w:r>
+            <w:r>
+              <w:rPr>
+                <w:noProof/>
+                <w:webHidden/>
+              </w:rPr>
+              <w:fldChar w:fldCharType="separate"/>
+            </w:r>
+            <w:r>
+              <w:rPr>
+                <w:noProof/>
+                <w:webHidden/>
+              </w:rPr>
+              <w:t>7</w:t>
+            </w:r>
+            <w:r>
+              <w:rPr>
+                <w:noProof/>
+                <w:webHidden/>
+              </w:rPr>
+              <w:fldChar w:fldCharType="end"/>
+            </w:r>
+          </w:hyperlink>
+        </w:p>
+        <w:p>
+          <w:pPr>
+            <w:pStyle w:val="TOC1"/>
+            <w:tabs>
+              <w:tab w:val="right" w:leader="dot" w:pos="9350"/>
+            </w:tabs>
+            <w:rPr>
+              <w:noProof/>
+            </w:rPr>
+          </w:pPr>
+          <w:hyperlink w:anchor="_Toc535331868" w:history="1">
+            <w:r>
+              <w:rPr>
+                <w:rStyle w:val="Hyperlink"/>
+                <w:noProof/>
+              </w:rPr>
+              <w:t>NK1 – Phân đoạn Thân nhân/Các bên liên quan</w:t>
+            </w:r>
+            <w:r>
+              <w:rPr>
+                <w:noProof/>
+                <w:webHidden/>
+              </w:rPr>
+              <w:tab/>
+            </w:r>
+            <w:r>
+              <w:rPr>
+                <w:noProof/>
+                <w:webHidden/>
+              </w:rPr>
+              <w:fldChar w:fldCharType="begin"/>
+            </w:r>
+            <w:r>
+              <w:rPr>
+                <w:noProof/>
+                <w:webHidden/>
+              </w:rPr>
+              <w:instrText xml:space="preserve"> PAGEREF _Toc535331868 \h </w:instrText>
+            </w:r>
+            <w:r>
+              <w:rPr>
+                <w:noProof/>
+                <w:webHidden/>
+              </w:rPr>
+            </w:r>
+            <w:r>
+              <w:rPr>
+                <w:noProof/>
+                <w:webHidden/>
+              </w:rPr>
+              <w:fldChar w:fldCharType="separate"/>
+            </w:r>
+            <w:r>
+              <w:rPr>
+                <w:noProof/>
+                <w:webHidden/>
+              </w:rPr>
+              <w:t>7</w:t>
+            </w:r>
+            <w:r>
+              <w:rPr>
+                <w:noProof/>
+                <w:webHidden/>
+              </w:rPr>
+              <w:fldChar w:fldCharType="end"/>
+            </w:r>
+          </w:hyperlink>
+        </w:p>
+        <w:p>
+          <w:pPr>
+            <w:pStyle w:val="TOC1"/>
+            <w:tabs>
+              <w:tab w:val="right" w:leader="dot" w:pos="9350"/>
+            </w:tabs>
+            <w:rPr>
+              <w:noProof/>
+            </w:rPr>
+          </w:pPr>
+          <w:hyperlink w:anchor="_Toc535331869" w:history="1">
+            <w:r>
+              <w:rPr>
+                <w:rStyle w:val="Hyperlink"/>
+                <w:noProof/>
+              </w:rPr>
+              <w:t>PV1 – Phân đoạn Thăm khám bệnh nhân</w:t>
+            </w:r>
+            <w:r>
+              <w:rPr>
+                <w:noProof/>
+                <w:webHidden/>
+              </w:rPr>
+              <w:tab/>
+            </w:r>
+            <w:r>
+              <w:rPr>
+                <w:noProof/>
+                <w:webHidden/>
+              </w:rPr>
+              <w:fldChar w:fldCharType="begin"/>
+            </w:r>
+            <w:r>
+              <w:rPr>
+                <w:noProof/>
+                <w:webHidden/>
+              </w:rPr>
+              <w:instrText xml:space="preserve"> PAGEREF _Toc535331869 \h </w:instrText>
+            </w:r>
+            <w:r>
+              <w:rPr>
+                <w:noProof/>
+                <w:webHidden/>
+              </w:rPr>
+            </w:r>
+            <w:r>
+              <w:rPr>
+                <w:noProof/>
+                <w:webHidden/>
+              </w:rPr>
+              <w:fldChar w:fldCharType="separate"/>
+            </w:r>
+            <w:r>
+              <w:rPr>
+                <w:noProof/>
+                <w:webHidden/>
+              </w:rPr>
+              <w:t>7</w:t>
+            </w:r>
+            <w:r>
+              <w:rPr>
+                <w:noProof/>
+                <w:webHidden/>
+              </w:rPr>
+              <w:fldChar w:fldCharType="end"/>
+            </w:r>
+          </w:hyperlink>
+        </w:p>
+        <w:p>
+          <w:r>
+            <w:rPr>
+              <w:b/>
+              <w:bCs/>
+              <w:noProof/>
+            </w:rPr>
+            <w:fldChar w:fldCharType="end"/>
+          </w:r>
+        </w:p>
+      </w:sdtContent>
+    </w:sdt>
     <w:p>
       <w:pPr>
         <w:rPr>
@@ -27,14 +427,27 @@
           <w:szCs w:val="26"/>
         </w:rPr>
       </w:pPr>
-      <w:r>
-        <w:rPr>
-          <w:rFonts w:ascii="Times New Roman" w:hAnsi="Times New Roman" w:cs="Times New Roman"/>
-          <w:sz w:val="26"/>
-          <w:szCs w:val="26"/>
-        </w:rPr>
+      <w:bookmarkStart w:id="0" w:name="_GoBack"/>
+      <w:bookmarkEnd w:id="0"/>
+    </w:p>
+    <w:p>
+      <w:pPr>
+        <w:rPr>
+          <w:rFonts w:ascii="Times New Roman" w:hAnsi="Times New Roman" w:cs="Times New Roman"/>
+          <w:sz w:val="26"/>
+          <w:szCs w:val="26"/>
+        </w:rPr>
+      </w:pPr>
+    </w:p>
+    <w:p>
+      <w:pPr>
+        <w:pStyle w:val="Heading1"/>
+      </w:pPr>
+      <w:bookmarkStart w:id="1" w:name="_Toc535331865"/>
+      <w:r>
         <w:t>MSH – Phân đoạn tiêu đề bản tin</w:t>
       </w:r>
+      <w:bookmarkEnd w:id="1"/>
     </w:p>
     <w:p>
       <w:pPr>
@@ -2663,6 +3076,7 @@
                 <w:sz w:val="26"/>
                 <w:szCs w:val="26"/>
               </w:rPr>
+              <w:lastRenderedPageBreak/>
               <w:t>14</w:t>
             </w:r>
           </w:p>
@@ -4159,7 +4573,6 @@
                 <w:sz w:val="26"/>
                 <w:szCs w:val="26"/>
               </w:rPr>
-              <w:lastRenderedPageBreak/>
               <w:t>22</w:t>
             </w:r>
           </w:p>
@@ -5019,31 +5432,7 @@
           <w:sz w:val="26"/>
           <w:szCs w:val="26"/>
         </w:rPr>
-        <w:t xml:space="preserve">Dấu ngăn cách lặp lại: ~ </w:t>
-      </w:r>
-      <w:r>
-        <w:rPr>
-          <w:rFonts w:ascii="Times New Roman" w:hAnsi="Times New Roman" w:cs="Times New Roman"/>
-          <w:sz w:val="26"/>
-          <w:szCs w:val="26"/>
-        </w:rPr>
-        <w:t xml:space="preserve">(mã ASCII </w:t>
-      </w:r>
-      <w:r>
-        <w:rPr>
-          <w:rFonts w:ascii="Times New Roman" w:hAnsi="Times New Roman" w:cs="Times New Roman"/>
-          <w:sz w:val="26"/>
-          <w:szCs w:val="26"/>
-        </w:rPr>
-        <w:t>126</w:t>
-      </w:r>
-      <w:r>
-        <w:rPr>
-          <w:rFonts w:ascii="Times New Roman" w:hAnsi="Times New Roman" w:cs="Times New Roman"/>
-          <w:sz w:val="26"/>
-          <w:szCs w:val="26"/>
-        </w:rPr>
-        <w:t>)</w:t>
+        <w:t>Dấu ngăn cách lặp lại: ~ (mã ASCII 126)</w:t>
       </w:r>
     </w:p>
     <w:p>
@@ -5065,31 +5454,7 @@
           <w:sz w:val="26"/>
           <w:szCs w:val="26"/>
         </w:rPr>
-        <w:t xml:space="preserve">Ký tự escape: \ </w:t>
-      </w:r>
-      <w:r>
-        <w:rPr>
-          <w:rFonts w:ascii="Times New Roman" w:hAnsi="Times New Roman" w:cs="Times New Roman"/>
-          <w:sz w:val="26"/>
-          <w:szCs w:val="26"/>
-        </w:rPr>
-        <w:t xml:space="preserve">(mã ASCII </w:t>
-      </w:r>
-      <w:r>
-        <w:rPr>
-          <w:rFonts w:ascii="Times New Roman" w:hAnsi="Times New Roman" w:cs="Times New Roman"/>
-          <w:sz w:val="26"/>
-          <w:szCs w:val="26"/>
-        </w:rPr>
-        <w:t>92</w:t>
-      </w:r>
-      <w:r>
-        <w:rPr>
-          <w:rFonts w:ascii="Times New Roman" w:hAnsi="Times New Roman" w:cs="Times New Roman"/>
-          <w:sz w:val="26"/>
-          <w:szCs w:val="26"/>
-        </w:rPr>
-        <w:t>)</w:t>
+        <w:t>Ký tự escape: \ (mã ASCII 92)</w:t>
       </w:r>
     </w:p>
     <w:p>
@@ -5111,31 +5476,7 @@
           <w:sz w:val="26"/>
           <w:szCs w:val="26"/>
         </w:rPr>
-        <w:t xml:space="preserve">Dấu ngăn cách thành phần dữ liệu con: &amp; </w:t>
-      </w:r>
-      <w:r>
-        <w:rPr>
-          <w:rFonts w:ascii="Times New Roman" w:hAnsi="Times New Roman" w:cs="Times New Roman"/>
-          <w:sz w:val="26"/>
-          <w:szCs w:val="26"/>
-        </w:rPr>
-        <w:t xml:space="preserve">(mã ASCII </w:t>
-      </w:r>
-      <w:r>
-        <w:rPr>
-          <w:rFonts w:ascii="Times New Roman" w:hAnsi="Times New Roman" w:cs="Times New Roman"/>
-          <w:sz w:val="26"/>
-          <w:szCs w:val="26"/>
-        </w:rPr>
-        <w:t>38</w:t>
-      </w:r>
-      <w:r>
-        <w:rPr>
-          <w:rFonts w:ascii="Times New Roman" w:hAnsi="Times New Roman" w:cs="Times New Roman"/>
-          <w:sz w:val="26"/>
-          <w:szCs w:val="26"/>
-        </w:rPr>
-        <w:t>)</w:t>
+        <w:t>Dấu ngăn cách thành phần dữ liệu con: &amp; (mã ASCII 38)</w:t>
       </w:r>
     </w:p>
     <w:p>
@@ -5157,31 +5498,7 @@
           <w:sz w:val="26"/>
           <w:szCs w:val="26"/>
         </w:rPr>
-        <w:t xml:space="preserve">Ký tự rút gọn: # </w:t>
-      </w:r>
-      <w:r>
-        <w:rPr>
-          <w:rFonts w:ascii="Times New Roman" w:hAnsi="Times New Roman" w:cs="Times New Roman"/>
-          <w:sz w:val="26"/>
-          <w:szCs w:val="26"/>
-        </w:rPr>
-        <w:t xml:space="preserve">(mã ASCII </w:t>
-      </w:r>
-      <w:r>
-        <w:rPr>
-          <w:rFonts w:ascii="Times New Roman" w:hAnsi="Times New Roman" w:cs="Times New Roman"/>
-          <w:sz w:val="26"/>
-          <w:szCs w:val="26"/>
-        </w:rPr>
-        <w:t>35</w:t>
-      </w:r>
-      <w:r>
-        <w:rPr>
-          <w:rFonts w:ascii="Times New Roman" w:hAnsi="Times New Roman" w:cs="Times New Roman"/>
-          <w:sz w:val="26"/>
-          <w:szCs w:val="26"/>
-        </w:rPr>
-        <w:t>)</w:t>
+        <w:t>Ký tự rút gọn: # (mã ASCII 35)</w:t>
       </w:r>
     </w:p>
     <w:p>
@@ -5240,6 +5557,7 @@
           <w:sz w:val="26"/>
           <w:szCs w:val="26"/>
         </w:rPr>
+        <w:lastRenderedPageBreak/>
         <w:t xml:space="preserve">Lưu ý: bằng thỏa thuận của địa phương, người thực hiện việc triển khai có thể tiếp tục sử dụng Bảng người dùng định nghĩa 0300 – Mã tên vùng không gian trong chương 2C [1]. </w:t>
       </w:r>
     </w:p>
@@ -5324,16 +5642,7 @@
           <w:sz w:val="26"/>
           <w:szCs w:val="26"/>
         </w:rPr>
-        <w:t xml:space="preserve">Trường này xác định ứng dụng nhận giữa các ứng dụng khác nhau trong mạng nghiệp vụ. Mạng nghiệp vụ bao gồm tất cả các ứng dụng tham gia vào việc trao đổi bản tin HL7 </w:t>
-      </w:r>
-      <w:r>
-        <w:rPr>
-          <w:rFonts w:ascii="Times New Roman" w:hAnsi="Times New Roman" w:cs="Times New Roman"/>
-          <w:sz w:val="26"/>
-          <w:szCs w:val="26"/>
-        </w:rPr>
-        <w:lastRenderedPageBreak/>
-        <w:t xml:space="preserve">trong nghiệp vụ. Tất cả các địa điểm triển khai được đăng ký tại bảng người dùng định nghĩa 0361 - Ứng dụng trong chương 2C [1]. </w:t>
+        <w:t xml:space="preserve">Trường này xác định ứng dụng nhận giữa các ứng dụng khác nhau trong mạng nghiệp vụ. Mạng nghiệp vụ bao gồm tất cả các ứng dụng tham gia vào việc trao đổi bản tin HL7 trong nghiệp vụ. Tất cả các địa điểm triển khai được đăng ký tại bảng người dùng định nghĩa 0361 - Ứng dụng trong chương 2C [1]. </w:t>
       </w:r>
     </w:p>
     <w:p>
@@ -5755,6 +6064,7 @@
                 <w:sz w:val="26"/>
                 <w:szCs w:val="26"/>
               </w:rPr>
+              <w:lastRenderedPageBreak/>
               <w:t>BAR</w:t>
             </w:r>
           </w:p>
@@ -6157,15 +6467,7 @@
                 <w:sz w:val="26"/>
                 <w:szCs w:val="26"/>
               </w:rPr>
-              <w:t>ADT/ACK –</w:t>
-            </w:r>
-            <w:r>
-              <w:rPr>
-                <w:rFonts w:ascii="Times New Roman" w:hAnsi="Times New Roman" w:cs="Times New Roman"/>
-                <w:sz w:val="26"/>
-                <w:szCs w:val="26"/>
-              </w:rPr>
-              <w:t xml:space="preserve"> Chuyển bệnh nhân</w:t>
+              <w:t>ADT/ACK – Chuyển bệnh nhân</w:t>
             </w:r>
           </w:p>
         </w:tc>
@@ -6211,15 +6513,7 @@
                 <w:sz w:val="26"/>
                 <w:szCs w:val="26"/>
               </w:rPr>
-              <w:t>ADT/ACK –</w:t>
-            </w:r>
-            <w:r>
-              <w:rPr>
-                <w:rFonts w:ascii="Times New Roman" w:hAnsi="Times New Roman" w:cs="Times New Roman"/>
-                <w:sz w:val="26"/>
-                <w:szCs w:val="26"/>
-              </w:rPr>
-              <w:t xml:space="preserve"> Ra viện/kết thúc thăm khám</w:t>
+              <w:t>ADT/ACK – Ra viện/kết thúc thăm khám</w:t>
             </w:r>
           </w:p>
         </w:tc>
@@ -6243,7 +6537,6 @@
                 <w:sz w:val="26"/>
                 <w:szCs w:val="26"/>
               </w:rPr>
-              <w:lastRenderedPageBreak/>
               <w:t>A04</w:t>
             </w:r>
           </w:p>
@@ -6266,15 +6559,7 @@
                 <w:sz w:val="26"/>
                 <w:szCs w:val="26"/>
               </w:rPr>
-              <w:t>ADT/ACK –</w:t>
-            </w:r>
-            <w:r>
-              <w:rPr>
-                <w:rFonts w:ascii="Times New Roman" w:hAnsi="Times New Roman" w:cs="Times New Roman"/>
-                <w:sz w:val="26"/>
-                <w:szCs w:val="26"/>
-              </w:rPr>
-              <w:t xml:space="preserve"> Đăng ký bệnh nhân</w:t>
+              <w:t>ADT/ACK – Đăng ký bệnh nhân</w:t>
             </w:r>
           </w:p>
         </w:tc>
@@ -6320,15 +6605,7 @@
                 <w:sz w:val="26"/>
                 <w:szCs w:val="26"/>
               </w:rPr>
-              <w:t>ADT/ACK –</w:t>
-            </w:r>
-            <w:r>
-              <w:rPr>
-                <w:rFonts w:ascii="Times New Roman" w:hAnsi="Times New Roman" w:cs="Times New Roman"/>
-                <w:sz w:val="26"/>
-                <w:szCs w:val="26"/>
-              </w:rPr>
-              <w:t xml:space="preserve"> Chuẩn bị trước nhập viện cho bệnh nhân</w:t>
+              <w:t>ADT/ACK – Chuẩn bị trước nhập viện cho bệnh nhân</w:t>
             </w:r>
           </w:p>
         </w:tc>
@@ -6776,6 +7053,7 @@
           <w:sz w:val="26"/>
           <w:szCs w:val="26"/>
         </w:rPr>
+        <w:lastRenderedPageBreak/>
         <w:t xml:space="preserve">MSH-12 ID phiên bản (VID) </w:t>
       </w:r>
     </w:p>
@@ -6878,8 +7156,6 @@
         </w:rPr>
         <w:t xml:space="preserve">Tham khảo </w:t>
       </w:r>
-      <w:bookmarkStart w:id="0" w:name="_GoBack"/>
-      <w:bookmarkEnd w:id="0"/>
       <w:r>
         <w:rPr>
           <w:rFonts w:ascii="Times New Roman" w:hAnsi="Times New Roman" w:cs="Times New Roman"/>
@@ -6919,7 +7195,6 @@
                 <w:sz w:val="26"/>
                 <w:szCs w:val="26"/>
               </w:rPr>
-              <w:lastRenderedPageBreak/>
               <w:t>Giá trị</w:t>
             </w:r>
           </w:p>
@@ -7078,15 +7353,7 @@
                 <w:sz w:val="26"/>
                 <w:szCs w:val="26"/>
               </w:rPr>
-              <w:t>Bản phát hành 2.</w:t>
-            </w:r>
-            <w:r>
-              <w:rPr>
-                <w:rFonts w:ascii="Times New Roman" w:hAnsi="Times New Roman" w:cs="Times New Roman"/>
-                <w:sz w:val="26"/>
-                <w:szCs w:val="26"/>
-              </w:rPr>
-              <w:t>3.1</w:t>
+              <w:t>Bản phát hành 2.3.1</w:t>
             </w:r>
           </w:p>
         </w:tc>
@@ -7154,15 +7421,7 @@
                 <w:sz w:val="26"/>
                 <w:szCs w:val="26"/>
               </w:rPr>
-              <w:t>Bản phát hành 2.</w:t>
-            </w:r>
-            <w:r>
-              <w:rPr>
-                <w:rFonts w:ascii="Times New Roman" w:hAnsi="Times New Roman" w:cs="Times New Roman"/>
-                <w:sz w:val="26"/>
-                <w:szCs w:val="26"/>
-              </w:rPr>
-              <w:t>4</w:t>
+              <w:t>Bản phát hành 2.4</w:t>
             </w:r>
           </w:p>
         </w:tc>
@@ -7230,15 +7489,7 @@
                 <w:sz w:val="26"/>
                 <w:szCs w:val="26"/>
               </w:rPr>
-              <w:t>Bản phát hành 2.</w:t>
-            </w:r>
-            <w:r>
-              <w:rPr>
-                <w:rFonts w:ascii="Times New Roman" w:hAnsi="Times New Roman" w:cs="Times New Roman"/>
-                <w:sz w:val="26"/>
-                <w:szCs w:val="26"/>
-              </w:rPr>
-              <w:t>8</w:t>
+              <w:t>Bản phát hành 2.8</w:t>
             </w:r>
           </w:p>
         </w:tc>
@@ -7286,6 +7537,1962 @@
     </w:p>
     <w:p>
       <w:pPr>
+        <w:pStyle w:val="Heading1"/>
+      </w:pPr>
+      <w:bookmarkStart w:id="2" w:name="_Toc535331866"/>
+      <w:r>
+        <w:t>EVN</w:t>
+      </w:r>
+      <w:r>
+        <w:t xml:space="preserve"> – Phân đoạn loại Sự kiện</w:t>
+      </w:r>
+      <w:bookmarkEnd w:id="2"/>
+    </w:p>
+    <w:p>
+      <w:pPr>
+        <w:rPr>
+          <w:rFonts w:ascii="Times New Roman" w:hAnsi="Times New Roman" w:cs="Times New Roman"/>
+          <w:sz w:val="26"/>
+          <w:szCs w:val="26"/>
+        </w:rPr>
+      </w:pPr>
+      <w:r>
+        <w:rPr>
+          <w:rFonts w:ascii="Times New Roman" w:hAnsi="Times New Roman" w:cs="Times New Roman"/>
+          <w:sz w:val="26"/>
+          <w:szCs w:val="26"/>
+        </w:rPr>
+        <w:t xml:space="preserve">Phân đoạn EVN được sử dụng để truyền thông tin cần thiết về sự kiện kích hoạt tới các ứng dụng nhận tin. Các loại sự kiện có hiệu lực cho tất cả các chương trình được chứa trong Bảng 0003 – Loại sự kiện. </w:t>
+      </w:r>
+    </w:p>
+    <w:p>
+      <w:pPr>
+        <w:rPr>
+          <w:rFonts w:ascii="Times New Roman" w:hAnsi="Times New Roman" w:cs="Times New Roman"/>
+          <w:sz w:val="26"/>
+          <w:szCs w:val="26"/>
+        </w:rPr>
+      </w:pPr>
+      <w:r>
+        <w:rPr>
+          <w:rFonts w:ascii="Times New Roman" w:hAnsi="Times New Roman" w:cs="Times New Roman"/>
+          <w:sz w:val="26"/>
+          <w:szCs w:val="26"/>
+        </w:rPr>
+        <w:t>Bảng</w:t>
+      </w:r>
+      <w:r>
+        <w:rPr>
+          <w:rFonts w:ascii="Times New Roman" w:hAnsi="Times New Roman" w:cs="Times New Roman"/>
+          <w:sz w:val="26"/>
+          <w:szCs w:val="26"/>
+        </w:rPr>
+        <w:t xml:space="preserve"> </w:t>
+      </w:r>
+      <w:r>
+        <w:rPr>
+          <w:rFonts w:ascii="Times New Roman" w:hAnsi="Times New Roman" w:cs="Times New Roman"/>
+          <w:sz w:val="26"/>
+          <w:szCs w:val="26"/>
+        </w:rPr>
+        <w:t xml:space="preserve">thuộc tính HL7 – </w:t>
+      </w:r>
+      <w:r>
+        <w:rPr>
+          <w:rFonts w:ascii="Times New Roman" w:hAnsi="Times New Roman" w:cs="Times New Roman"/>
+          <w:sz w:val="26"/>
+          <w:szCs w:val="26"/>
+        </w:rPr>
+        <w:t>EVN – Loại sự kiện</w:t>
+      </w:r>
+    </w:p>
+    <w:p>
+      <w:pPr>
+        <w:rPr>
+          <w:rFonts w:ascii="Times New Roman" w:hAnsi="Times New Roman" w:cs="Times New Roman"/>
+          <w:sz w:val="26"/>
+          <w:szCs w:val="26"/>
+        </w:rPr>
+      </w:pPr>
+    </w:p>
+    <w:tbl>
+      <w:tblPr>
+        <w:tblStyle w:val="TableGrid"/>
+        <w:tblW w:w="0" w:type="auto"/>
+        <w:tblLook w:val="04A0" w:firstRow="1" w:lastRow="0" w:firstColumn="1" w:lastColumn="0" w:noHBand="0" w:noVBand="1"/>
+      </w:tblPr>
+      <w:tblGrid>
+        <w:gridCol w:w="998"/>
+        <w:gridCol w:w="866"/>
+        <w:gridCol w:w="753"/>
+        <w:gridCol w:w="798"/>
+        <w:gridCol w:w="720"/>
+        <w:gridCol w:w="720"/>
+        <w:gridCol w:w="810"/>
+        <w:gridCol w:w="990"/>
+        <w:gridCol w:w="2695"/>
+      </w:tblGrid>
+      <w:tr>
+        <w:tc>
+          <w:tcPr>
+            <w:tcW w:w="998" w:type="dxa"/>
+          </w:tcPr>
+          <w:p>
+            <w:pPr>
+              <w:jc w:val="center"/>
+              <w:rPr>
+                <w:rFonts w:ascii="Times New Roman" w:hAnsi="Times New Roman" w:cs="Times New Roman"/>
+                <w:b/>
+                <w:sz w:val="20"/>
+                <w:szCs w:val="26"/>
+              </w:rPr>
+            </w:pPr>
+            <w:r>
+              <w:rPr>
+                <w:rFonts w:ascii="Times New Roman" w:hAnsi="Times New Roman" w:cs="Times New Roman"/>
+                <w:b/>
+                <w:sz w:val="20"/>
+                <w:szCs w:val="26"/>
+              </w:rPr>
+              <w:t>Số TT</w:t>
+            </w:r>
+          </w:p>
+        </w:tc>
+        <w:tc>
+          <w:tcPr>
+            <w:tcW w:w="866" w:type="dxa"/>
+          </w:tcPr>
+          <w:p>
+            <w:pPr>
+              <w:jc w:val="center"/>
+              <w:rPr>
+                <w:rFonts w:ascii="Times New Roman" w:hAnsi="Times New Roman" w:cs="Times New Roman"/>
+                <w:b/>
+                <w:sz w:val="20"/>
+                <w:szCs w:val="26"/>
+              </w:rPr>
+            </w:pPr>
+            <w:r>
+              <w:rPr>
+                <w:rFonts w:ascii="Times New Roman" w:hAnsi="Times New Roman" w:cs="Times New Roman"/>
+                <w:b/>
+                <w:sz w:val="20"/>
+                <w:szCs w:val="26"/>
+              </w:rPr>
+              <w:t>Độ dài</w:t>
+            </w:r>
+          </w:p>
+        </w:tc>
+        <w:tc>
+          <w:tcPr>
+            <w:tcW w:w="753" w:type="dxa"/>
+          </w:tcPr>
+          <w:p>
+            <w:pPr>
+              <w:jc w:val="center"/>
+              <w:rPr>
+                <w:rFonts w:ascii="Times New Roman" w:hAnsi="Times New Roman" w:cs="Times New Roman"/>
+                <w:b/>
+                <w:sz w:val="20"/>
+                <w:szCs w:val="26"/>
+              </w:rPr>
+            </w:pPr>
+            <w:r>
+              <w:rPr>
+                <w:rFonts w:ascii="Times New Roman" w:hAnsi="Times New Roman" w:cs="Times New Roman"/>
+                <w:b/>
+                <w:sz w:val="20"/>
+                <w:szCs w:val="26"/>
+              </w:rPr>
+              <w:t>Độ dài hợp chuẩn</w:t>
+            </w:r>
+          </w:p>
+        </w:tc>
+        <w:tc>
+          <w:tcPr>
+            <w:tcW w:w="798" w:type="dxa"/>
+          </w:tcPr>
+          <w:p>
+            <w:pPr>
+              <w:jc w:val="center"/>
+              <w:rPr>
+                <w:rFonts w:ascii="Times New Roman" w:hAnsi="Times New Roman" w:cs="Times New Roman"/>
+                <w:b/>
+                <w:sz w:val="20"/>
+                <w:szCs w:val="26"/>
+              </w:rPr>
+            </w:pPr>
+            <w:r>
+              <w:rPr>
+                <w:rFonts w:ascii="Times New Roman" w:hAnsi="Times New Roman" w:cs="Times New Roman"/>
+                <w:b/>
+                <w:sz w:val="20"/>
+                <w:szCs w:val="26"/>
+              </w:rPr>
+              <w:t>Loại dữ liệu</w:t>
+            </w:r>
+          </w:p>
+        </w:tc>
+        <w:tc>
+          <w:tcPr>
+            <w:tcW w:w="720" w:type="dxa"/>
+          </w:tcPr>
+          <w:p>
+            <w:pPr>
+              <w:jc w:val="center"/>
+              <w:rPr>
+                <w:rFonts w:ascii="Times New Roman" w:hAnsi="Times New Roman" w:cs="Times New Roman"/>
+                <w:b/>
+                <w:sz w:val="20"/>
+                <w:szCs w:val="26"/>
+              </w:rPr>
+            </w:pPr>
+            <w:r>
+              <w:rPr>
+                <w:rFonts w:ascii="Times New Roman" w:hAnsi="Times New Roman" w:cs="Times New Roman"/>
+                <w:b/>
+                <w:sz w:val="20"/>
+                <w:szCs w:val="26"/>
+              </w:rPr>
+              <w:t>Tùy chọn</w:t>
+            </w:r>
+          </w:p>
+        </w:tc>
+        <w:tc>
+          <w:tcPr>
+            <w:tcW w:w="720" w:type="dxa"/>
+          </w:tcPr>
+          <w:p>
+            <w:pPr>
+              <w:jc w:val="center"/>
+              <w:rPr>
+                <w:rFonts w:ascii="Times New Roman" w:hAnsi="Times New Roman" w:cs="Times New Roman"/>
+                <w:b/>
+                <w:sz w:val="20"/>
+                <w:szCs w:val="26"/>
+              </w:rPr>
+            </w:pPr>
+            <w:r>
+              <w:rPr>
+                <w:rFonts w:ascii="Times New Roman" w:hAnsi="Times New Roman" w:cs="Times New Roman"/>
+                <w:b/>
+                <w:sz w:val="20"/>
+                <w:szCs w:val="26"/>
+              </w:rPr>
+              <w:t>Lặp lại/Số lần</w:t>
+            </w:r>
+          </w:p>
+        </w:tc>
+        <w:tc>
+          <w:tcPr>
+            <w:tcW w:w="810" w:type="dxa"/>
+          </w:tcPr>
+          <w:p>
+            <w:pPr>
+              <w:rPr>
+                <w:rFonts w:ascii="Times New Roman" w:hAnsi="Times New Roman" w:cs="Times New Roman"/>
+                <w:b/>
+                <w:sz w:val="20"/>
+                <w:szCs w:val="26"/>
+              </w:rPr>
+            </w:pPr>
+            <w:r>
+              <w:rPr>
+                <w:rFonts w:ascii="Times New Roman" w:hAnsi="Times New Roman" w:cs="Times New Roman"/>
+                <w:b/>
+                <w:sz w:val="20"/>
+                <w:szCs w:val="26"/>
+              </w:rPr>
+              <w:t>Mã số bảng</w:t>
+            </w:r>
+          </w:p>
+        </w:tc>
+        <w:tc>
+          <w:tcPr>
+            <w:tcW w:w="990" w:type="dxa"/>
+          </w:tcPr>
+          <w:p>
+            <w:pPr>
+              <w:rPr>
+                <w:rFonts w:ascii="Times New Roman" w:hAnsi="Times New Roman" w:cs="Times New Roman"/>
+                <w:b/>
+                <w:sz w:val="20"/>
+                <w:szCs w:val="26"/>
+              </w:rPr>
+            </w:pPr>
+            <w:r>
+              <w:rPr>
+                <w:rFonts w:ascii="Times New Roman" w:hAnsi="Times New Roman" w:cs="Times New Roman"/>
+                <w:b/>
+                <w:sz w:val="20"/>
+                <w:szCs w:val="26"/>
+              </w:rPr>
+              <w:t>Mã số hạng mục</w:t>
+            </w:r>
+          </w:p>
+        </w:tc>
+        <w:tc>
+          <w:tcPr>
+            <w:tcW w:w="2695" w:type="dxa"/>
+          </w:tcPr>
+          <w:p>
+            <w:pPr>
+              <w:rPr>
+                <w:rFonts w:ascii="Times New Roman" w:hAnsi="Times New Roman" w:cs="Times New Roman"/>
+                <w:sz w:val="26"/>
+                <w:szCs w:val="26"/>
+              </w:rPr>
+            </w:pPr>
+            <w:r>
+              <w:rPr>
+                <w:rFonts w:ascii="Times New Roman" w:hAnsi="Times New Roman" w:cs="Times New Roman"/>
+                <w:sz w:val="26"/>
+                <w:szCs w:val="26"/>
+              </w:rPr>
+              <w:t>Tên thành phần</w:t>
+            </w:r>
+          </w:p>
+        </w:tc>
+      </w:tr>
+      <w:tr>
+        <w:tc>
+          <w:tcPr>
+            <w:tcW w:w="998" w:type="dxa"/>
+          </w:tcPr>
+          <w:p>
+            <w:pPr>
+              <w:jc w:val="center"/>
+              <w:rPr>
+                <w:rFonts w:ascii="Times New Roman" w:hAnsi="Times New Roman" w:cs="Times New Roman"/>
+                <w:sz w:val="26"/>
+                <w:szCs w:val="26"/>
+              </w:rPr>
+            </w:pPr>
+            <w:r>
+              <w:rPr>
+                <w:rFonts w:ascii="Times New Roman" w:hAnsi="Times New Roman" w:cs="Times New Roman"/>
+                <w:sz w:val="26"/>
+                <w:szCs w:val="26"/>
+              </w:rPr>
+              <w:t>1</w:t>
+            </w:r>
+          </w:p>
+        </w:tc>
+        <w:tc>
+          <w:tcPr>
+            <w:tcW w:w="866" w:type="dxa"/>
+          </w:tcPr>
+          <w:p>
+            <w:pPr>
+              <w:jc w:val="center"/>
+              <w:rPr>
+                <w:rFonts w:ascii="Times New Roman" w:hAnsi="Times New Roman" w:cs="Times New Roman"/>
+                <w:sz w:val="26"/>
+                <w:szCs w:val="26"/>
+              </w:rPr>
+            </w:pPr>
+          </w:p>
+        </w:tc>
+        <w:tc>
+          <w:tcPr>
+            <w:tcW w:w="753" w:type="dxa"/>
+          </w:tcPr>
+          <w:p>
+            <w:pPr>
+              <w:jc w:val="center"/>
+              <w:rPr>
+                <w:rFonts w:ascii="Times New Roman" w:hAnsi="Times New Roman" w:cs="Times New Roman"/>
+                <w:sz w:val="26"/>
+                <w:szCs w:val="26"/>
+              </w:rPr>
+            </w:pPr>
+          </w:p>
+        </w:tc>
+        <w:tc>
+          <w:tcPr>
+            <w:tcW w:w="798" w:type="dxa"/>
+          </w:tcPr>
+          <w:p>
+            <w:pPr>
+              <w:jc w:val="center"/>
+              <w:rPr>
+                <w:rFonts w:ascii="Times New Roman" w:hAnsi="Times New Roman" w:cs="Times New Roman"/>
+                <w:sz w:val="26"/>
+                <w:szCs w:val="26"/>
+              </w:rPr>
+            </w:pPr>
+          </w:p>
+        </w:tc>
+        <w:tc>
+          <w:tcPr>
+            <w:tcW w:w="720" w:type="dxa"/>
+          </w:tcPr>
+          <w:p>
+            <w:pPr>
+              <w:jc w:val="center"/>
+              <w:rPr>
+                <w:rFonts w:ascii="Times New Roman" w:hAnsi="Times New Roman" w:cs="Times New Roman"/>
+                <w:sz w:val="26"/>
+                <w:szCs w:val="26"/>
+              </w:rPr>
+            </w:pPr>
+            <w:r>
+              <w:rPr>
+                <w:rFonts w:ascii="Times New Roman" w:hAnsi="Times New Roman" w:cs="Times New Roman"/>
+                <w:sz w:val="26"/>
+                <w:szCs w:val="26"/>
+              </w:rPr>
+              <w:t>W</w:t>
+            </w:r>
+          </w:p>
+        </w:tc>
+        <w:tc>
+          <w:tcPr>
+            <w:tcW w:w="720" w:type="dxa"/>
+          </w:tcPr>
+          <w:p>
+            <w:pPr>
+              <w:jc w:val="center"/>
+              <w:rPr>
+                <w:rFonts w:ascii="Times New Roman" w:hAnsi="Times New Roman" w:cs="Times New Roman"/>
+                <w:sz w:val="26"/>
+                <w:szCs w:val="26"/>
+              </w:rPr>
+            </w:pPr>
+          </w:p>
+        </w:tc>
+        <w:tc>
+          <w:tcPr>
+            <w:tcW w:w="810" w:type="dxa"/>
+          </w:tcPr>
+          <w:p>
+            <w:pPr>
+              <w:rPr>
+                <w:rFonts w:ascii="Times New Roman" w:hAnsi="Times New Roman" w:cs="Times New Roman"/>
+                <w:sz w:val="26"/>
+                <w:szCs w:val="26"/>
+              </w:rPr>
+            </w:pPr>
+          </w:p>
+        </w:tc>
+        <w:tc>
+          <w:tcPr>
+            <w:tcW w:w="990" w:type="dxa"/>
+          </w:tcPr>
+          <w:p>
+            <w:pPr>
+              <w:rPr>
+                <w:rFonts w:ascii="Times New Roman" w:hAnsi="Times New Roman" w:cs="Times New Roman"/>
+                <w:sz w:val="26"/>
+                <w:szCs w:val="26"/>
+              </w:rPr>
+            </w:pPr>
+            <w:r>
+              <w:rPr>
+                <w:rFonts w:ascii="Times New Roman" w:hAnsi="Times New Roman" w:cs="Times New Roman"/>
+                <w:sz w:val="26"/>
+                <w:szCs w:val="26"/>
+              </w:rPr>
+              <w:t>00099</w:t>
+            </w:r>
+          </w:p>
+        </w:tc>
+        <w:tc>
+          <w:tcPr>
+            <w:tcW w:w="2695" w:type="dxa"/>
+          </w:tcPr>
+          <w:p>
+            <w:pPr>
+              <w:rPr>
+                <w:rFonts w:ascii="Times New Roman" w:hAnsi="Times New Roman" w:cs="Times New Roman"/>
+                <w:sz w:val="26"/>
+                <w:szCs w:val="26"/>
+              </w:rPr>
+            </w:pPr>
+            <w:r>
+              <w:rPr>
+                <w:rFonts w:ascii="Times New Roman" w:hAnsi="Times New Roman" w:cs="Times New Roman"/>
+                <w:sz w:val="26"/>
+                <w:szCs w:val="26"/>
+              </w:rPr>
+              <w:t>Mã loại sự kiện</w:t>
+            </w:r>
+          </w:p>
+        </w:tc>
+      </w:tr>
+      <w:tr>
+        <w:tc>
+          <w:tcPr>
+            <w:tcW w:w="998" w:type="dxa"/>
+          </w:tcPr>
+          <w:p>
+            <w:pPr>
+              <w:jc w:val="center"/>
+              <w:rPr>
+                <w:rFonts w:ascii="Times New Roman" w:hAnsi="Times New Roman" w:cs="Times New Roman"/>
+                <w:sz w:val="26"/>
+                <w:szCs w:val="26"/>
+              </w:rPr>
+            </w:pPr>
+            <w:r>
+              <w:rPr>
+                <w:rFonts w:ascii="Times New Roman" w:hAnsi="Times New Roman" w:cs="Times New Roman"/>
+                <w:sz w:val="26"/>
+                <w:szCs w:val="26"/>
+              </w:rPr>
+              <w:t>2</w:t>
+            </w:r>
+          </w:p>
+        </w:tc>
+        <w:tc>
+          <w:tcPr>
+            <w:tcW w:w="866" w:type="dxa"/>
+          </w:tcPr>
+          <w:p>
+            <w:pPr>
+              <w:jc w:val="center"/>
+              <w:rPr>
+                <w:rFonts w:ascii="Times New Roman" w:hAnsi="Times New Roman" w:cs="Times New Roman"/>
+                <w:sz w:val="26"/>
+                <w:szCs w:val="26"/>
+              </w:rPr>
+            </w:pPr>
+          </w:p>
+        </w:tc>
+        <w:tc>
+          <w:tcPr>
+            <w:tcW w:w="753" w:type="dxa"/>
+          </w:tcPr>
+          <w:p>
+            <w:pPr>
+              <w:jc w:val="center"/>
+              <w:rPr>
+                <w:rFonts w:ascii="Times New Roman" w:hAnsi="Times New Roman" w:cs="Times New Roman"/>
+                <w:sz w:val="26"/>
+                <w:szCs w:val="26"/>
+              </w:rPr>
+            </w:pPr>
+          </w:p>
+        </w:tc>
+        <w:tc>
+          <w:tcPr>
+            <w:tcW w:w="798" w:type="dxa"/>
+          </w:tcPr>
+          <w:p>
+            <w:pPr>
+              <w:jc w:val="center"/>
+              <w:rPr>
+                <w:rFonts w:ascii="Times New Roman" w:hAnsi="Times New Roman" w:cs="Times New Roman"/>
+                <w:sz w:val="26"/>
+                <w:szCs w:val="26"/>
+              </w:rPr>
+            </w:pPr>
+            <w:r>
+              <w:rPr>
+                <w:rFonts w:ascii="Times New Roman" w:hAnsi="Times New Roman" w:cs="Times New Roman"/>
+                <w:sz w:val="26"/>
+                <w:szCs w:val="26"/>
+              </w:rPr>
+              <w:t>DTM</w:t>
+            </w:r>
+          </w:p>
+        </w:tc>
+        <w:tc>
+          <w:tcPr>
+            <w:tcW w:w="720" w:type="dxa"/>
+          </w:tcPr>
+          <w:p>
+            <w:pPr>
+              <w:jc w:val="center"/>
+              <w:rPr>
+                <w:rFonts w:ascii="Times New Roman" w:hAnsi="Times New Roman" w:cs="Times New Roman"/>
+                <w:sz w:val="26"/>
+                <w:szCs w:val="26"/>
+              </w:rPr>
+            </w:pPr>
+            <w:r>
+              <w:rPr>
+                <w:rFonts w:ascii="Times New Roman" w:hAnsi="Times New Roman" w:cs="Times New Roman"/>
+                <w:sz w:val="26"/>
+                <w:szCs w:val="26"/>
+              </w:rPr>
+              <w:t>R</w:t>
+            </w:r>
+          </w:p>
+        </w:tc>
+        <w:tc>
+          <w:tcPr>
+            <w:tcW w:w="720" w:type="dxa"/>
+          </w:tcPr>
+          <w:p>
+            <w:pPr>
+              <w:jc w:val="center"/>
+              <w:rPr>
+                <w:rFonts w:ascii="Times New Roman" w:hAnsi="Times New Roman" w:cs="Times New Roman"/>
+                <w:sz w:val="26"/>
+                <w:szCs w:val="26"/>
+              </w:rPr>
+            </w:pPr>
+          </w:p>
+        </w:tc>
+        <w:tc>
+          <w:tcPr>
+            <w:tcW w:w="810" w:type="dxa"/>
+          </w:tcPr>
+          <w:p>
+            <w:pPr>
+              <w:rPr>
+                <w:rFonts w:ascii="Times New Roman" w:hAnsi="Times New Roman" w:cs="Times New Roman"/>
+                <w:sz w:val="26"/>
+                <w:szCs w:val="26"/>
+              </w:rPr>
+            </w:pPr>
+          </w:p>
+        </w:tc>
+        <w:tc>
+          <w:tcPr>
+            <w:tcW w:w="990" w:type="dxa"/>
+          </w:tcPr>
+          <w:p>
+            <w:pPr>
+              <w:rPr>
+                <w:rFonts w:ascii="Times New Roman" w:hAnsi="Times New Roman" w:cs="Times New Roman"/>
+                <w:sz w:val="26"/>
+                <w:szCs w:val="26"/>
+              </w:rPr>
+            </w:pPr>
+            <w:r>
+              <w:rPr>
+                <w:rFonts w:ascii="Times New Roman" w:hAnsi="Times New Roman" w:cs="Times New Roman"/>
+                <w:sz w:val="26"/>
+                <w:szCs w:val="26"/>
+              </w:rPr>
+              <w:t>00100</w:t>
+            </w:r>
+          </w:p>
+        </w:tc>
+        <w:tc>
+          <w:tcPr>
+            <w:tcW w:w="2695" w:type="dxa"/>
+          </w:tcPr>
+          <w:p>
+            <w:pPr>
+              <w:rPr>
+                <w:rFonts w:ascii="Times New Roman" w:hAnsi="Times New Roman" w:cs="Times New Roman"/>
+                <w:sz w:val="26"/>
+                <w:szCs w:val="26"/>
+              </w:rPr>
+            </w:pPr>
+            <w:r>
+              <w:rPr>
+                <w:rFonts w:ascii="Times New Roman" w:hAnsi="Times New Roman" w:cs="Times New Roman"/>
+                <w:sz w:val="26"/>
+                <w:szCs w:val="26"/>
+              </w:rPr>
+              <w:t>Ngày/giờ nghi nhận</w:t>
+            </w:r>
+          </w:p>
+        </w:tc>
+      </w:tr>
+      <w:tr>
+        <w:tc>
+          <w:tcPr>
+            <w:tcW w:w="998" w:type="dxa"/>
+          </w:tcPr>
+          <w:p>
+            <w:pPr>
+              <w:jc w:val="center"/>
+              <w:rPr>
+                <w:rFonts w:ascii="Times New Roman" w:hAnsi="Times New Roman" w:cs="Times New Roman"/>
+                <w:sz w:val="26"/>
+                <w:szCs w:val="26"/>
+              </w:rPr>
+            </w:pPr>
+            <w:r>
+              <w:rPr>
+                <w:rFonts w:ascii="Times New Roman" w:hAnsi="Times New Roman" w:cs="Times New Roman"/>
+                <w:sz w:val="26"/>
+                <w:szCs w:val="26"/>
+              </w:rPr>
+              <w:t>3</w:t>
+            </w:r>
+          </w:p>
+        </w:tc>
+        <w:tc>
+          <w:tcPr>
+            <w:tcW w:w="866" w:type="dxa"/>
+          </w:tcPr>
+          <w:p>
+            <w:pPr>
+              <w:jc w:val="center"/>
+              <w:rPr>
+                <w:rFonts w:ascii="Times New Roman" w:hAnsi="Times New Roman" w:cs="Times New Roman"/>
+                <w:sz w:val="26"/>
+                <w:szCs w:val="26"/>
+              </w:rPr>
+            </w:pPr>
+          </w:p>
+        </w:tc>
+        <w:tc>
+          <w:tcPr>
+            <w:tcW w:w="753" w:type="dxa"/>
+          </w:tcPr>
+          <w:p>
+            <w:pPr>
+              <w:jc w:val="center"/>
+              <w:rPr>
+                <w:rFonts w:ascii="Times New Roman" w:hAnsi="Times New Roman" w:cs="Times New Roman"/>
+                <w:sz w:val="26"/>
+                <w:szCs w:val="26"/>
+              </w:rPr>
+            </w:pPr>
+          </w:p>
+        </w:tc>
+        <w:tc>
+          <w:tcPr>
+            <w:tcW w:w="798" w:type="dxa"/>
+          </w:tcPr>
+          <w:p>
+            <w:pPr>
+              <w:jc w:val="center"/>
+              <w:rPr>
+                <w:rFonts w:ascii="Times New Roman" w:hAnsi="Times New Roman" w:cs="Times New Roman"/>
+                <w:sz w:val="26"/>
+                <w:szCs w:val="26"/>
+              </w:rPr>
+            </w:pPr>
+            <w:r>
+              <w:rPr>
+                <w:rFonts w:ascii="Times New Roman" w:hAnsi="Times New Roman" w:cs="Times New Roman"/>
+                <w:sz w:val="26"/>
+                <w:szCs w:val="26"/>
+              </w:rPr>
+              <w:t>DTM</w:t>
+            </w:r>
+          </w:p>
+        </w:tc>
+        <w:tc>
+          <w:tcPr>
+            <w:tcW w:w="720" w:type="dxa"/>
+          </w:tcPr>
+          <w:p>
+            <w:pPr>
+              <w:jc w:val="center"/>
+              <w:rPr>
+                <w:rFonts w:ascii="Times New Roman" w:hAnsi="Times New Roman" w:cs="Times New Roman"/>
+                <w:sz w:val="26"/>
+                <w:szCs w:val="26"/>
+              </w:rPr>
+            </w:pPr>
+            <w:r>
+              <w:rPr>
+                <w:rFonts w:ascii="Times New Roman" w:hAnsi="Times New Roman" w:cs="Times New Roman"/>
+                <w:sz w:val="26"/>
+                <w:szCs w:val="26"/>
+              </w:rPr>
+              <w:t>O</w:t>
+            </w:r>
+          </w:p>
+        </w:tc>
+        <w:tc>
+          <w:tcPr>
+            <w:tcW w:w="720" w:type="dxa"/>
+          </w:tcPr>
+          <w:p>
+            <w:pPr>
+              <w:jc w:val="center"/>
+              <w:rPr>
+                <w:rFonts w:ascii="Times New Roman" w:hAnsi="Times New Roman" w:cs="Times New Roman"/>
+                <w:sz w:val="26"/>
+                <w:szCs w:val="26"/>
+              </w:rPr>
+            </w:pPr>
+          </w:p>
+        </w:tc>
+        <w:tc>
+          <w:tcPr>
+            <w:tcW w:w="810" w:type="dxa"/>
+          </w:tcPr>
+          <w:p>
+            <w:pPr>
+              <w:rPr>
+                <w:rFonts w:ascii="Times New Roman" w:hAnsi="Times New Roman" w:cs="Times New Roman"/>
+                <w:sz w:val="26"/>
+                <w:szCs w:val="26"/>
+              </w:rPr>
+            </w:pPr>
+          </w:p>
+        </w:tc>
+        <w:tc>
+          <w:tcPr>
+            <w:tcW w:w="990" w:type="dxa"/>
+          </w:tcPr>
+          <w:p>
+            <w:pPr>
+              <w:rPr>
+                <w:rFonts w:ascii="Times New Roman" w:hAnsi="Times New Roman" w:cs="Times New Roman"/>
+                <w:sz w:val="26"/>
+                <w:szCs w:val="26"/>
+              </w:rPr>
+            </w:pPr>
+            <w:r>
+              <w:rPr>
+                <w:rFonts w:ascii="Times New Roman" w:hAnsi="Times New Roman" w:cs="Times New Roman"/>
+                <w:sz w:val="26"/>
+                <w:szCs w:val="26"/>
+              </w:rPr>
+              <w:t>00101</w:t>
+            </w:r>
+          </w:p>
+        </w:tc>
+        <w:tc>
+          <w:tcPr>
+            <w:tcW w:w="2695" w:type="dxa"/>
+          </w:tcPr>
+          <w:p>
+            <w:pPr>
+              <w:rPr>
+                <w:rFonts w:ascii="Times New Roman" w:hAnsi="Times New Roman" w:cs="Times New Roman"/>
+                <w:sz w:val="26"/>
+                <w:szCs w:val="26"/>
+              </w:rPr>
+            </w:pPr>
+            <w:r>
+              <w:rPr>
+                <w:rFonts w:ascii="Times New Roman" w:hAnsi="Times New Roman" w:cs="Times New Roman"/>
+                <w:sz w:val="26"/>
+                <w:szCs w:val="26"/>
+              </w:rPr>
+              <w:t>Ngày/giờ sự kiện được lên kế hoạch</w:t>
+            </w:r>
+          </w:p>
+        </w:tc>
+      </w:tr>
+      <w:tr>
+        <w:tc>
+          <w:tcPr>
+            <w:tcW w:w="998" w:type="dxa"/>
+          </w:tcPr>
+          <w:p>
+            <w:pPr>
+              <w:jc w:val="center"/>
+              <w:rPr>
+                <w:rFonts w:ascii="Times New Roman" w:hAnsi="Times New Roman" w:cs="Times New Roman"/>
+                <w:sz w:val="26"/>
+                <w:szCs w:val="26"/>
+              </w:rPr>
+            </w:pPr>
+            <w:r>
+              <w:rPr>
+                <w:rFonts w:ascii="Times New Roman" w:hAnsi="Times New Roman" w:cs="Times New Roman"/>
+                <w:sz w:val="26"/>
+                <w:szCs w:val="26"/>
+              </w:rPr>
+              <w:t>4</w:t>
+            </w:r>
+          </w:p>
+        </w:tc>
+        <w:tc>
+          <w:tcPr>
+            <w:tcW w:w="866" w:type="dxa"/>
+          </w:tcPr>
+          <w:p>
+            <w:pPr>
+              <w:jc w:val="center"/>
+              <w:rPr>
+                <w:rFonts w:ascii="Times New Roman" w:hAnsi="Times New Roman" w:cs="Times New Roman"/>
+                <w:sz w:val="26"/>
+                <w:szCs w:val="26"/>
+              </w:rPr>
+            </w:pPr>
+          </w:p>
+        </w:tc>
+        <w:tc>
+          <w:tcPr>
+            <w:tcW w:w="753" w:type="dxa"/>
+          </w:tcPr>
+          <w:p>
+            <w:pPr>
+              <w:jc w:val="center"/>
+              <w:rPr>
+                <w:rFonts w:ascii="Times New Roman" w:hAnsi="Times New Roman" w:cs="Times New Roman"/>
+                <w:sz w:val="26"/>
+                <w:szCs w:val="26"/>
+              </w:rPr>
+            </w:pPr>
+          </w:p>
+        </w:tc>
+        <w:tc>
+          <w:tcPr>
+            <w:tcW w:w="798" w:type="dxa"/>
+          </w:tcPr>
+          <w:p>
+            <w:pPr>
+              <w:jc w:val="center"/>
+              <w:rPr>
+                <w:rFonts w:ascii="Times New Roman" w:hAnsi="Times New Roman" w:cs="Times New Roman"/>
+                <w:sz w:val="26"/>
+                <w:szCs w:val="26"/>
+              </w:rPr>
+            </w:pPr>
+            <w:r>
+              <w:rPr>
+                <w:rFonts w:ascii="Times New Roman" w:hAnsi="Times New Roman" w:cs="Times New Roman"/>
+                <w:sz w:val="26"/>
+                <w:szCs w:val="26"/>
+              </w:rPr>
+              <w:t>CWE</w:t>
+            </w:r>
+          </w:p>
+        </w:tc>
+        <w:tc>
+          <w:tcPr>
+            <w:tcW w:w="720" w:type="dxa"/>
+          </w:tcPr>
+          <w:p>
+            <w:pPr>
+              <w:jc w:val="center"/>
+              <w:rPr>
+                <w:rFonts w:ascii="Times New Roman" w:hAnsi="Times New Roman" w:cs="Times New Roman"/>
+                <w:sz w:val="26"/>
+                <w:szCs w:val="26"/>
+              </w:rPr>
+            </w:pPr>
+            <w:r>
+              <w:rPr>
+                <w:rFonts w:ascii="Times New Roman" w:hAnsi="Times New Roman" w:cs="Times New Roman"/>
+                <w:sz w:val="26"/>
+                <w:szCs w:val="26"/>
+              </w:rPr>
+              <w:t>O</w:t>
+            </w:r>
+          </w:p>
+        </w:tc>
+        <w:tc>
+          <w:tcPr>
+            <w:tcW w:w="720" w:type="dxa"/>
+          </w:tcPr>
+          <w:p>
+            <w:pPr>
+              <w:jc w:val="center"/>
+              <w:rPr>
+                <w:rFonts w:ascii="Times New Roman" w:hAnsi="Times New Roman" w:cs="Times New Roman"/>
+                <w:sz w:val="26"/>
+                <w:szCs w:val="26"/>
+              </w:rPr>
+            </w:pPr>
+          </w:p>
+        </w:tc>
+        <w:tc>
+          <w:tcPr>
+            <w:tcW w:w="810" w:type="dxa"/>
+          </w:tcPr>
+          <w:p>
+            <w:pPr>
+              <w:rPr>
+                <w:rFonts w:ascii="Times New Roman" w:hAnsi="Times New Roman" w:cs="Times New Roman"/>
+                <w:sz w:val="26"/>
+                <w:szCs w:val="26"/>
+              </w:rPr>
+            </w:pPr>
+            <w:r>
+              <w:rPr>
+                <w:rFonts w:ascii="Times New Roman" w:hAnsi="Times New Roman" w:cs="Times New Roman"/>
+                <w:sz w:val="26"/>
+                <w:szCs w:val="26"/>
+              </w:rPr>
+              <w:t>00</w:t>
+            </w:r>
+            <w:r>
+              <w:rPr>
+                <w:rFonts w:ascii="Times New Roman" w:hAnsi="Times New Roman" w:cs="Times New Roman"/>
+                <w:sz w:val="26"/>
+                <w:szCs w:val="26"/>
+              </w:rPr>
+              <w:t>6</w:t>
+            </w:r>
+            <w:r>
+              <w:rPr>
+                <w:rFonts w:ascii="Times New Roman" w:hAnsi="Times New Roman" w:cs="Times New Roman"/>
+                <w:sz w:val="26"/>
+                <w:szCs w:val="26"/>
+              </w:rPr>
+              <w:t>2</w:t>
+            </w:r>
+          </w:p>
+        </w:tc>
+        <w:tc>
+          <w:tcPr>
+            <w:tcW w:w="990" w:type="dxa"/>
+          </w:tcPr>
+          <w:p>
+            <w:pPr>
+              <w:rPr>
+                <w:rFonts w:ascii="Times New Roman" w:hAnsi="Times New Roman" w:cs="Times New Roman"/>
+                <w:sz w:val="26"/>
+                <w:szCs w:val="26"/>
+              </w:rPr>
+            </w:pPr>
+            <w:r>
+              <w:rPr>
+                <w:rFonts w:ascii="Times New Roman" w:hAnsi="Times New Roman" w:cs="Times New Roman"/>
+                <w:sz w:val="26"/>
+                <w:szCs w:val="26"/>
+              </w:rPr>
+              <w:t>00102</w:t>
+            </w:r>
+          </w:p>
+        </w:tc>
+        <w:tc>
+          <w:tcPr>
+            <w:tcW w:w="2695" w:type="dxa"/>
+          </w:tcPr>
+          <w:p>
+            <w:pPr>
+              <w:rPr>
+                <w:rFonts w:ascii="Times New Roman" w:hAnsi="Times New Roman" w:cs="Times New Roman"/>
+                <w:sz w:val="26"/>
+                <w:szCs w:val="26"/>
+              </w:rPr>
+            </w:pPr>
+            <w:r>
+              <w:rPr>
+                <w:rFonts w:ascii="Times New Roman" w:hAnsi="Times New Roman" w:cs="Times New Roman"/>
+                <w:sz w:val="26"/>
+                <w:szCs w:val="26"/>
+              </w:rPr>
+              <w:t>Mã lí do sự kiện</w:t>
+            </w:r>
+          </w:p>
+        </w:tc>
+      </w:tr>
+      <w:tr>
+        <w:tc>
+          <w:tcPr>
+            <w:tcW w:w="998" w:type="dxa"/>
+          </w:tcPr>
+          <w:p>
+            <w:pPr>
+              <w:jc w:val="center"/>
+              <w:rPr>
+                <w:rFonts w:ascii="Times New Roman" w:hAnsi="Times New Roman" w:cs="Times New Roman"/>
+                <w:sz w:val="26"/>
+                <w:szCs w:val="26"/>
+              </w:rPr>
+            </w:pPr>
+            <w:r>
+              <w:rPr>
+                <w:rFonts w:ascii="Times New Roman" w:hAnsi="Times New Roman" w:cs="Times New Roman"/>
+                <w:sz w:val="26"/>
+                <w:szCs w:val="26"/>
+              </w:rPr>
+              <w:t>5</w:t>
+            </w:r>
+          </w:p>
+        </w:tc>
+        <w:tc>
+          <w:tcPr>
+            <w:tcW w:w="866" w:type="dxa"/>
+          </w:tcPr>
+          <w:p>
+            <w:pPr>
+              <w:jc w:val="center"/>
+              <w:rPr>
+                <w:rFonts w:ascii="Times New Roman" w:hAnsi="Times New Roman" w:cs="Times New Roman"/>
+                <w:sz w:val="26"/>
+                <w:szCs w:val="26"/>
+              </w:rPr>
+            </w:pPr>
+          </w:p>
+        </w:tc>
+        <w:tc>
+          <w:tcPr>
+            <w:tcW w:w="753" w:type="dxa"/>
+          </w:tcPr>
+          <w:p>
+            <w:pPr>
+              <w:jc w:val="center"/>
+              <w:rPr>
+                <w:rFonts w:ascii="Times New Roman" w:hAnsi="Times New Roman" w:cs="Times New Roman"/>
+                <w:sz w:val="26"/>
+                <w:szCs w:val="26"/>
+              </w:rPr>
+            </w:pPr>
+          </w:p>
+        </w:tc>
+        <w:tc>
+          <w:tcPr>
+            <w:tcW w:w="798" w:type="dxa"/>
+          </w:tcPr>
+          <w:p>
+            <w:pPr>
+              <w:jc w:val="center"/>
+              <w:rPr>
+                <w:rFonts w:ascii="Times New Roman" w:hAnsi="Times New Roman" w:cs="Times New Roman"/>
+                <w:sz w:val="26"/>
+                <w:szCs w:val="26"/>
+              </w:rPr>
+            </w:pPr>
+            <w:r>
+              <w:rPr>
+                <w:rFonts w:ascii="Times New Roman" w:hAnsi="Times New Roman" w:cs="Times New Roman"/>
+                <w:sz w:val="26"/>
+                <w:szCs w:val="26"/>
+              </w:rPr>
+              <w:t>XCN</w:t>
+            </w:r>
+          </w:p>
+        </w:tc>
+        <w:tc>
+          <w:tcPr>
+            <w:tcW w:w="720" w:type="dxa"/>
+          </w:tcPr>
+          <w:p>
+            <w:pPr>
+              <w:jc w:val="center"/>
+              <w:rPr>
+                <w:rFonts w:ascii="Times New Roman" w:hAnsi="Times New Roman" w:cs="Times New Roman"/>
+                <w:sz w:val="26"/>
+                <w:szCs w:val="26"/>
+              </w:rPr>
+            </w:pPr>
+            <w:r>
+              <w:rPr>
+                <w:rFonts w:ascii="Times New Roman" w:hAnsi="Times New Roman" w:cs="Times New Roman"/>
+                <w:sz w:val="26"/>
+                <w:szCs w:val="26"/>
+              </w:rPr>
+              <w:t>O</w:t>
+            </w:r>
+          </w:p>
+        </w:tc>
+        <w:tc>
+          <w:tcPr>
+            <w:tcW w:w="720" w:type="dxa"/>
+          </w:tcPr>
+          <w:p>
+            <w:pPr>
+              <w:jc w:val="center"/>
+              <w:rPr>
+                <w:rFonts w:ascii="Times New Roman" w:hAnsi="Times New Roman" w:cs="Times New Roman"/>
+                <w:sz w:val="26"/>
+                <w:szCs w:val="26"/>
+              </w:rPr>
+            </w:pPr>
+            <w:r>
+              <w:rPr>
+                <w:rFonts w:ascii="Times New Roman" w:hAnsi="Times New Roman" w:cs="Times New Roman"/>
+                <w:sz w:val="26"/>
+                <w:szCs w:val="26"/>
+              </w:rPr>
+              <w:t>Y</w:t>
+            </w:r>
+          </w:p>
+        </w:tc>
+        <w:tc>
+          <w:tcPr>
+            <w:tcW w:w="810" w:type="dxa"/>
+          </w:tcPr>
+          <w:p>
+            <w:pPr>
+              <w:rPr>
+                <w:rFonts w:ascii="Times New Roman" w:hAnsi="Times New Roman" w:cs="Times New Roman"/>
+                <w:sz w:val="26"/>
+                <w:szCs w:val="26"/>
+              </w:rPr>
+            </w:pPr>
+            <w:r>
+              <w:rPr>
+                <w:rFonts w:ascii="Times New Roman" w:hAnsi="Times New Roman" w:cs="Times New Roman"/>
+                <w:sz w:val="26"/>
+                <w:szCs w:val="26"/>
+              </w:rPr>
+              <w:t>0188</w:t>
+            </w:r>
+          </w:p>
+        </w:tc>
+        <w:tc>
+          <w:tcPr>
+            <w:tcW w:w="990" w:type="dxa"/>
+          </w:tcPr>
+          <w:p>
+            <w:pPr>
+              <w:rPr>
+                <w:rFonts w:ascii="Times New Roman" w:hAnsi="Times New Roman" w:cs="Times New Roman"/>
+                <w:sz w:val="26"/>
+                <w:szCs w:val="26"/>
+              </w:rPr>
+            </w:pPr>
+            <w:r>
+              <w:rPr>
+                <w:rFonts w:ascii="Times New Roman" w:hAnsi="Times New Roman" w:cs="Times New Roman"/>
+                <w:sz w:val="26"/>
+                <w:szCs w:val="26"/>
+              </w:rPr>
+              <w:t>00103</w:t>
+            </w:r>
+          </w:p>
+        </w:tc>
+        <w:tc>
+          <w:tcPr>
+            <w:tcW w:w="2695" w:type="dxa"/>
+          </w:tcPr>
+          <w:p>
+            <w:pPr>
+              <w:rPr>
+                <w:rFonts w:ascii="Times New Roman" w:hAnsi="Times New Roman" w:cs="Times New Roman"/>
+                <w:sz w:val="26"/>
+                <w:szCs w:val="26"/>
+              </w:rPr>
+            </w:pPr>
+            <w:r>
+              <w:rPr>
+                <w:rFonts w:ascii="Times New Roman" w:hAnsi="Times New Roman" w:cs="Times New Roman"/>
+                <w:sz w:val="26"/>
+                <w:szCs w:val="26"/>
+              </w:rPr>
+              <w:t>ID người điều hành</w:t>
+            </w:r>
+          </w:p>
+        </w:tc>
+      </w:tr>
+      <w:tr>
+        <w:tc>
+          <w:tcPr>
+            <w:tcW w:w="998" w:type="dxa"/>
+          </w:tcPr>
+          <w:p>
+            <w:pPr>
+              <w:jc w:val="center"/>
+              <w:rPr>
+                <w:rFonts w:ascii="Times New Roman" w:hAnsi="Times New Roman" w:cs="Times New Roman"/>
+                <w:sz w:val="26"/>
+                <w:szCs w:val="26"/>
+              </w:rPr>
+            </w:pPr>
+            <w:r>
+              <w:rPr>
+                <w:rFonts w:ascii="Times New Roman" w:hAnsi="Times New Roman" w:cs="Times New Roman"/>
+                <w:sz w:val="26"/>
+                <w:szCs w:val="26"/>
+              </w:rPr>
+              <w:t>6</w:t>
+            </w:r>
+          </w:p>
+        </w:tc>
+        <w:tc>
+          <w:tcPr>
+            <w:tcW w:w="866" w:type="dxa"/>
+          </w:tcPr>
+          <w:p>
+            <w:pPr>
+              <w:jc w:val="center"/>
+              <w:rPr>
+                <w:rFonts w:ascii="Times New Roman" w:hAnsi="Times New Roman" w:cs="Times New Roman"/>
+                <w:sz w:val="26"/>
+                <w:szCs w:val="26"/>
+              </w:rPr>
+            </w:pPr>
+          </w:p>
+        </w:tc>
+        <w:tc>
+          <w:tcPr>
+            <w:tcW w:w="753" w:type="dxa"/>
+          </w:tcPr>
+          <w:p>
+            <w:pPr>
+              <w:jc w:val="center"/>
+              <w:rPr>
+                <w:rFonts w:ascii="Times New Roman" w:hAnsi="Times New Roman" w:cs="Times New Roman"/>
+                <w:sz w:val="26"/>
+                <w:szCs w:val="26"/>
+              </w:rPr>
+            </w:pPr>
+          </w:p>
+        </w:tc>
+        <w:tc>
+          <w:tcPr>
+            <w:tcW w:w="798" w:type="dxa"/>
+          </w:tcPr>
+          <w:p>
+            <w:pPr>
+              <w:jc w:val="center"/>
+              <w:rPr>
+                <w:rFonts w:ascii="Times New Roman" w:hAnsi="Times New Roman" w:cs="Times New Roman"/>
+                <w:sz w:val="26"/>
+                <w:szCs w:val="26"/>
+              </w:rPr>
+            </w:pPr>
+            <w:r>
+              <w:rPr>
+                <w:rFonts w:ascii="Times New Roman" w:hAnsi="Times New Roman" w:cs="Times New Roman"/>
+                <w:sz w:val="26"/>
+                <w:szCs w:val="26"/>
+              </w:rPr>
+              <w:t>DTM</w:t>
+            </w:r>
+          </w:p>
+        </w:tc>
+        <w:tc>
+          <w:tcPr>
+            <w:tcW w:w="720" w:type="dxa"/>
+          </w:tcPr>
+          <w:p>
+            <w:pPr>
+              <w:jc w:val="center"/>
+              <w:rPr>
+                <w:rFonts w:ascii="Times New Roman" w:hAnsi="Times New Roman" w:cs="Times New Roman"/>
+                <w:sz w:val="26"/>
+                <w:szCs w:val="26"/>
+              </w:rPr>
+            </w:pPr>
+            <w:r>
+              <w:rPr>
+                <w:rFonts w:ascii="Times New Roman" w:hAnsi="Times New Roman" w:cs="Times New Roman"/>
+                <w:sz w:val="26"/>
+                <w:szCs w:val="26"/>
+              </w:rPr>
+              <w:t>O</w:t>
+            </w:r>
+          </w:p>
+        </w:tc>
+        <w:tc>
+          <w:tcPr>
+            <w:tcW w:w="720" w:type="dxa"/>
+          </w:tcPr>
+          <w:p>
+            <w:pPr>
+              <w:jc w:val="center"/>
+              <w:rPr>
+                <w:rFonts w:ascii="Times New Roman" w:hAnsi="Times New Roman" w:cs="Times New Roman"/>
+                <w:sz w:val="26"/>
+                <w:szCs w:val="26"/>
+              </w:rPr>
+            </w:pPr>
+          </w:p>
+        </w:tc>
+        <w:tc>
+          <w:tcPr>
+            <w:tcW w:w="810" w:type="dxa"/>
+          </w:tcPr>
+          <w:p>
+            <w:pPr>
+              <w:rPr>
+                <w:rFonts w:ascii="Times New Roman" w:hAnsi="Times New Roman" w:cs="Times New Roman"/>
+                <w:sz w:val="26"/>
+                <w:szCs w:val="26"/>
+              </w:rPr>
+            </w:pPr>
+          </w:p>
+        </w:tc>
+        <w:tc>
+          <w:tcPr>
+            <w:tcW w:w="990" w:type="dxa"/>
+          </w:tcPr>
+          <w:p>
+            <w:pPr>
+              <w:rPr>
+                <w:rFonts w:ascii="Times New Roman" w:hAnsi="Times New Roman" w:cs="Times New Roman"/>
+                <w:sz w:val="26"/>
+                <w:szCs w:val="26"/>
+              </w:rPr>
+            </w:pPr>
+            <w:r>
+              <w:rPr>
+                <w:rFonts w:ascii="Times New Roman" w:hAnsi="Times New Roman" w:cs="Times New Roman"/>
+                <w:sz w:val="26"/>
+                <w:szCs w:val="26"/>
+              </w:rPr>
+              <w:t>01278</w:t>
+            </w:r>
+          </w:p>
+        </w:tc>
+        <w:tc>
+          <w:tcPr>
+            <w:tcW w:w="2695" w:type="dxa"/>
+          </w:tcPr>
+          <w:p>
+            <w:pPr>
+              <w:rPr>
+                <w:rFonts w:ascii="Times New Roman" w:hAnsi="Times New Roman" w:cs="Times New Roman"/>
+                <w:sz w:val="26"/>
+                <w:szCs w:val="26"/>
+              </w:rPr>
+            </w:pPr>
+            <w:r>
+              <w:rPr>
+                <w:rFonts w:ascii="Times New Roman" w:hAnsi="Times New Roman" w:cs="Times New Roman"/>
+                <w:sz w:val="26"/>
+                <w:szCs w:val="26"/>
+              </w:rPr>
+              <w:t>Sự kiện đã diễn ra</w:t>
+            </w:r>
+          </w:p>
+        </w:tc>
+      </w:tr>
+      <w:tr>
+        <w:tc>
+          <w:tcPr>
+            <w:tcW w:w="998" w:type="dxa"/>
+          </w:tcPr>
+          <w:p>
+            <w:pPr>
+              <w:jc w:val="center"/>
+              <w:rPr>
+                <w:rFonts w:ascii="Times New Roman" w:hAnsi="Times New Roman" w:cs="Times New Roman"/>
+                <w:sz w:val="26"/>
+                <w:szCs w:val="26"/>
+              </w:rPr>
+            </w:pPr>
+            <w:r>
+              <w:rPr>
+                <w:rFonts w:ascii="Times New Roman" w:hAnsi="Times New Roman" w:cs="Times New Roman"/>
+                <w:sz w:val="26"/>
+                <w:szCs w:val="26"/>
+              </w:rPr>
+              <w:t>7</w:t>
+            </w:r>
+          </w:p>
+        </w:tc>
+        <w:tc>
+          <w:tcPr>
+            <w:tcW w:w="866" w:type="dxa"/>
+          </w:tcPr>
+          <w:p>
+            <w:pPr>
+              <w:jc w:val="center"/>
+              <w:rPr>
+                <w:rFonts w:ascii="Times New Roman" w:hAnsi="Times New Roman" w:cs="Times New Roman"/>
+                <w:sz w:val="26"/>
+                <w:szCs w:val="26"/>
+              </w:rPr>
+            </w:pPr>
+          </w:p>
+        </w:tc>
+        <w:tc>
+          <w:tcPr>
+            <w:tcW w:w="753" w:type="dxa"/>
+          </w:tcPr>
+          <w:p>
+            <w:pPr>
+              <w:jc w:val="center"/>
+              <w:rPr>
+                <w:rFonts w:ascii="Times New Roman" w:hAnsi="Times New Roman" w:cs="Times New Roman"/>
+                <w:sz w:val="26"/>
+                <w:szCs w:val="26"/>
+              </w:rPr>
+            </w:pPr>
+          </w:p>
+        </w:tc>
+        <w:tc>
+          <w:tcPr>
+            <w:tcW w:w="798" w:type="dxa"/>
+          </w:tcPr>
+          <w:p>
+            <w:pPr>
+              <w:jc w:val="center"/>
+              <w:rPr>
+                <w:rFonts w:ascii="Times New Roman" w:hAnsi="Times New Roman" w:cs="Times New Roman"/>
+                <w:sz w:val="26"/>
+                <w:szCs w:val="26"/>
+              </w:rPr>
+            </w:pPr>
+            <w:r>
+              <w:rPr>
+                <w:rFonts w:ascii="Times New Roman" w:hAnsi="Times New Roman" w:cs="Times New Roman"/>
+                <w:sz w:val="26"/>
+                <w:szCs w:val="26"/>
+              </w:rPr>
+              <w:t>HD</w:t>
+            </w:r>
+          </w:p>
+        </w:tc>
+        <w:tc>
+          <w:tcPr>
+            <w:tcW w:w="720" w:type="dxa"/>
+          </w:tcPr>
+          <w:p>
+            <w:pPr>
+              <w:jc w:val="center"/>
+              <w:rPr>
+                <w:rFonts w:ascii="Times New Roman" w:hAnsi="Times New Roman" w:cs="Times New Roman"/>
+                <w:sz w:val="26"/>
+                <w:szCs w:val="26"/>
+              </w:rPr>
+            </w:pPr>
+            <w:r>
+              <w:rPr>
+                <w:rFonts w:ascii="Times New Roman" w:hAnsi="Times New Roman" w:cs="Times New Roman"/>
+                <w:sz w:val="26"/>
+                <w:szCs w:val="26"/>
+              </w:rPr>
+              <w:t>O</w:t>
+            </w:r>
+          </w:p>
+        </w:tc>
+        <w:tc>
+          <w:tcPr>
+            <w:tcW w:w="720" w:type="dxa"/>
+          </w:tcPr>
+          <w:p>
+            <w:pPr>
+              <w:jc w:val="center"/>
+              <w:rPr>
+                <w:rFonts w:ascii="Times New Roman" w:hAnsi="Times New Roman" w:cs="Times New Roman"/>
+                <w:sz w:val="26"/>
+                <w:szCs w:val="26"/>
+              </w:rPr>
+            </w:pPr>
+          </w:p>
+        </w:tc>
+        <w:tc>
+          <w:tcPr>
+            <w:tcW w:w="810" w:type="dxa"/>
+          </w:tcPr>
+          <w:p>
+            <w:pPr>
+              <w:rPr>
+                <w:rFonts w:ascii="Times New Roman" w:hAnsi="Times New Roman" w:cs="Times New Roman"/>
+                <w:sz w:val="26"/>
+                <w:szCs w:val="26"/>
+              </w:rPr>
+            </w:pPr>
+          </w:p>
+        </w:tc>
+        <w:tc>
+          <w:tcPr>
+            <w:tcW w:w="990" w:type="dxa"/>
+          </w:tcPr>
+          <w:p>
+            <w:pPr>
+              <w:rPr>
+                <w:rFonts w:ascii="Times New Roman" w:hAnsi="Times New Roman" w:cs="Times New Roman"/>
+                <w:sz w:val="26"/>
+                <w:szCs w:val="26"/>
+              </w:rPr>
+            </w:pPr>
+            <w:r>
+              <w:rPr>
+                <w:rFonts w:ascii="Times New Roman" w:hAnsi="Times New Roman" w:cs="Times New Roman"/>
+                <w:sz w:val="26"/>
+                <w:szCs w:val="26"/>
+              </w:rPr>
+              <w:t>01534</w:t>
+            </w:r>
+          </w:p>
+        </w:tc>
+        <w:tc>
+          <w:tcPr>
+            <w:tcW w:w="2695" w:type="dxa"/>
+          </w:tcPr>
+          <w:p>
+            <w:pPr>
+              <w:rPr>
+                <w:rFonts w:ascii="Times New Roman" w:hAnsi="Times New Roman" w:cs="Times New Roman"/>
+                <w:sz w:val="26"/>
+                <w:szCs w:val="26"/>
+              </w:rPr>
+            </w:pPr>
+            <w:r>
+              <w:rPr>
+                <w:rFonts w:ascii="Times New Roman" w:hAnsi="Times New Roman" w:cs="Times New Roman"/>
+                <w:sz w:val="26"/>
+                <w:szCs w:val="26"/>
+              </w:rPr>
+              <w:t>Nơi sự kiện diễn ra</w:t>
+            </w:r>
+          </w:p>
+        </w:tc>
+      </w:tr>
+    </w:tbl>
+    <w:p>
+      <w:pPr>
+        <w:rPr>
+          <w:rFonts w:ascii="Times New Roman" w:hAnsi="Times New Roman" w:cs="Times New Roman"/>
+          <w:sz w:val="26"/>
+          <w:szCs w:val="26"/>
+        </w:rPr>
+      </w:pPr>
+      <w:r>
+        <w:rPr>
+          <w:rFonts w:ascii="Times New Roman" w:hAnsi="Times New Roman" w:cs="Times New Roman"/>
+          <w:sz w:val="26"/>
+          <w:szCs w:val="26"/>
+        </w:rPr>
+        <w:lastRenderedPageBreak/>
+        <w:t>EVN-1 Mã loại Sự kiện</w:t>
+      </w:r>
+    </w:p>
+    <w:p>
+      <w:pPr>
+        <w:rPr>
+          <w:rFonts w:ascii="Times New Roman" w:hAnsi="Times New Roman" w:cs="Times New Roman"/>
+          <w:sz w:val="26"/>
+          <w:szCs w:val="26"/>
+        </w:rPr>
+      </w:pPr>
+      <w:r>
+        <w:rPr>
+          <w:rFonts w:ascii="Times New Roman" w:hAnsi="Times New Roman" w:cs="Times New Roman"/>
+          <w:sz w:val="26"/>
+          <w:szCs w:val="26"/>
+        </w:rPr>
+        <w:t>Lưu ý: Trường dữ liệu EVN-1 được giữ lại vì lí do tương thích với phiên bản cũ từ phiên bản v2.5 và chi tiết được loại ra khỏi tiêu chuẩn này kể từ phiên bản v2.7</w:t>
+      </w:r>
+    </w:p>
+    <w:p>
+      <w:pPr>
+        <w:rPr>
+          <w:rFonts w:ascii="Times New Roman" w:hAnsi="Times New Roman" w:cs="Times New Roman"/>
+          <w:sz w:val="26"/>
+          <w:szCs w:val="26"/>
+        </w:rPr>
+      </w:pPr>
+      <w:r>
+        <w:rPr>
+          <w:rFonts w:ascii="Times New Roman" w:hAnsi="Times New Roman" w:cs="Times New Roman"/>
+          <w:sz w:val="26"/>
+          <w:szCs w:val="26"/>
+        </w:rPr>
+        <w:t>EVN-2 Ngày/giờ ghi nhận (DTM)</w:t>
+      </w:r>
+    </w:p>
+    <w:p>
+      <w:pPr>
+        <w:rPr>
+          <w:rFonts w:ascii="Times New Roman" w:hAnsi="Times New Roman" w:cs="Times New Roman"/>
+          <w:sz w:val="26"/>
+          <w:szCs w:val="26"/>
+        </w:rPr>
+      </w:pPr>
+      <w:r>
+        <w:rPr>
+          <w:rFonts w:ascii="Times New Roman" w:hAnsi="Times New Roman" w:cs="Times New Roman"/>
+          <w:sz w:val="26"/>
+          <w:szCs w:val="26"/>
+        </w:rPr>
+        <w:t>Hầu hết các hệ thống sẽ mặc định lấy ngày/giờ của hệ thống khi giao dịch được nhập vào, nhưng cũng nên cho phép ghi đè.</w:t>
+      </w:r>
+    </w:p>
+    <w:p>
+      <w:pPr>
+        <w:rPr>
+          <w:rFonts w:ascii="Times New Roman" w:hAnsi="Times New Roman" w:cs="Times New Roman"/>
+          <w:sz w:val="26"/>
+          <w:szCs w:val="26"/>
+        </w:rPr>
+      </w:pPr>
+      <w:r>
+        <w:rPr>
+          <w:rFonts w:ascii="Times New Roman" w:hAnsi="Times New Roman" w:cs="Times New Roman"/>
+          <w:sz w:val="26"/>
+          <w:szCs w:val="26"/>
+        </w:rPr>
+        <w:t>EVN-3 Ngày/giờ sự kiện được lên kế hoạch (DTM)</w:t>
+      </w:r>
+    </w:p>
+    <w:p>
+      <w:pPr>
+        <w:rPr>
+          <w:rFonts w:ascii="Times New Roman" w:hAnsi="Times New Roman" w:cs="Times New Roman"/>
+          <w:sz w:val="26"/>
+          <w:szCs w:val="26"/>
+        </w:rPr>
+      </w:pPr>
+      <w:r>
+        <w:rPr>
+          <w:rFonts w:ascii="Times New Roman" w:hAnsi="Times New Roman" w:cs="Times New Roman"/>
+          <w:sz w:val="26"/>
+          <w:szCs w:val="26"/>
+        </w:rPr>
+        <w:t>Trường dữ liệu này chứa ngày/giờ sự kiện được lên kế hoạch. Tôi đề xuất sử dụng các trường dữ liệu:</w:t>
+      </w:r>
+    </w:p>
+    <w:p>
+      <w:pPr>
+        <w:pStyle w:val="ListParagraph"/>
+        <w:numPr>
+          <w:ilvl w:val="0"/>
+          <w:numId w:val="1"/>
+        </w:numPr>
+        <w:rPr>
+          <w:rFonts w:ascii="Times New Roman" w:hAnsi="Times New Roman" w:cs="Times New Roman"/>
+          <w:sz w:val="26"/>
+          <w:szCs w:val="26"/>
+        </w:rPr>
+      </w:pPr>
+      <w:r>
+        <w:rPr>
+          <w:rFonts w:ascii="Times New Roman" w:hAnsi="Times New Roman" w:cs="Times New Roman"/>
+          <w:sz w:val="26"/>
+          <w:szCs w:val="26"/>
+        </w:rPr>
+        <w:t>PV2-8 – ngày/giờ nhập viện dự kiến</w:t>
+      </w:r>
+    </w:p>
+    <w:p>
+      <w:pPr>
+        <w:pStyle w:val="ListParagraph"/>
+        <w:numPr>
+          <w:ilvl w:val="0"/>
+          <w:numId w:val="1"/>
+        </w:numPr>
+        <w:rPr>
+          <w:rFonts w:ascii="Times New Roman" w:hAnsi="Times New Roman" w:cs="Times New Roman"/>
+          <w:sz w:val="26"/>
+          <w:szCs w:val="26"/>
+        </w:rPr>
+      </w:pPr>
+      <w:r>
+        <w:rPr>
+          <w:rFonts w:ascii="Times New Roman" w:hAnsi="Times New Roman" w:cs="Times New Roman"/>
+          <w:sz w:val="26"/>
+          <w:szCs w:val="26"/>
+        </w:rPr>
+        <w:t>PV2-</w:t>
+      </w:r>
+      <w:r>
+        <w:rPr>
+          <w:rFonts w:ascii="Times New Roman" w:hAnsi="Times New Roman" w:cs="Times New Roman"/>
+          <w:sz w:val="26"/>
+          <w:szCs w:val="26"/>
+        </w:rPr>
+        <w:t>9</w:t>
+      </w:r>
+      <w:r>
+        <w:rPr>
+          <w:rFonts w:ascii="Times New Roman" w:hAnsi="Times New Roman" w:cs="Times New Roman"/>
+          <w:sz w:val="26"/>
+          <w:szCs w:val="26"/>
+        </w:rPr>
+        <w:t xml:space="preserve"> – ngày/giờ</w:t>
+      </w:r>
+      <w:r>
+        <w:rPr>
+          <w:rFonts w:ascii="Times New Roman" w:hAnsi="Times New Roman" w:cs="Times New Roman"/>
+          <w:sz w:val="26"/>
+          <w:szCs w:val="26"/>
+        </w:rPr>
+        <w:t xml:space="preserve"> xuất</w:t>
+      </w:r>
+      <w:r>
+        <w:rPr>
+          <w:rFonts w:ascii="Times New Roman" w:hAnsi="Times New Roman" w:cs="Times New Roman"/>
+          <w:sz w:val="26"/>
+          <w:szCs w:val="26"/>
+        </w:rPr>
+        <w:t xml:space="preserve"> viện dự kiến</w:t>
+      </w:r>
+    </w:p>
+    <w:p>
+      <w:pPr>
+        <w:pStyle w:val="ListParagraph"/>
+        <w:numPr>
+          <w:ilvl w:val="0"/>
+          <w:numId w:val="1"/>
+        </w:numPr>
+        <w:rPr>
+          <w:rFonts w:ascii="Times New Roman" w:hAnsi="Times New Roman" w:cs="Times New Roman"/>
+          <w:sz w:val="26"/>
+          <w:szCs w:val="26"/>
+        </w:rPr>
+      </w:pPr>
+      <w:r>
+        <w:rPr>
+          <w:rFonts w:ascii="Times New Roman" w:hAnsi="Times New Roman" w:cs="Times New Roman"/>
+          <w:sz w:val="26"/>
+          <w:szCs w:val="26"/>
+        </w:rPr>
+        <w:t>PV2-</w:t>
+      </w:r>
+      <w:r>
+        <w:rPr>
+          <w:rFonts w:ascii="Times New Roman" w:hAnsi="Times New Roman" w:cs="Times New Roman"/>
+          <w:sz w:val="26"/>
+          <w:szCs w:val="26"/>
+        </w:rPr>
+        <w:t>47</w:t>
+      </w:r>
+      <w:r>
+        <w:rPr>
+          <w:rFonts w:ascii="Times New Roman" w:hAnsi="Times New Roman" w:cs="Times New Roman"/>
+          <w:sz w:val="26"/>
+          <w:szCs w:val="26"/>
+        </w:rPr>
+        <w:t xml:space="preserve"> – ngày/giờ</w:t>
+      </w:r>
+      <w:r>
+        <w:rPr>
+          <w:rFonts w:ascii="Times New Roman" w:hAnsi="Times New Roman" w:cs="Times New Roman"/>
+          <w:sz w:val="26"/>
+          <w:szCs w:val="26"/>
+        </w:rPr>
+        <w:t xml:space="preserve"> dự kiến trở lại sau thời gian vắng mặt</w:t>
+      </w:r>
+    </w:p>
+    <w:p>
+      <w:pPr>
+        <w:rPr>
+          <w:rFonts w:ascii="Times New Roman" w:hAnsi="Times New Roman" w:cs="Times New Roman"/>
+          <w:sz w:val="26"/>
+          <w:szCs w:val="26"/>
+        </w:rPr>
+      </w:pPr>
+      <w:r>
+        <w:rPr>
+          <w:rFonts w:ascii="Times New Roman" w:hAnsi="Times New Roman" w:cs="Times New Roman"/>
+          <w:sz w:val="26"/>
+          <w:szCs w:val="26"/>
+        </w:rPr>
+        <w:t>EVN-4 Mã lí do sự kiện (CWE)</w:t>
+      </w:r>
+    </w:p>
+    <w:p>
+      <w:pPr>
+        <w:rPr>
+          <w:rFonts w:ascii="Times New Roman" w:hAnsi="Times New Roman" w:cs="Times New Roman"/>
+          <w:sz w:val="26"/>
+          <w:szCs w:val="26"/>
+        </w:rPr>
+      </w:pPr>
+      <w:r>
+        <w:rPr>
+          <w:rFonts w:ascii="Times New Roman" w:hAnsi="Times New Roman" w:cs="Times New Roman"/>
+          <w:sz w:val="26"/>
+          <w:szCs w:val="26"/>
+        </w:rPr>
+        <w:t>Trường dữ liệu này chứa lí do cho sự kiện này. Tham khảo bảng 0062 do người dùng định nghĩa trong chương 2C [1].</w:t>
+      </w:r>
+    </w:p>
+    <w:p>
+      <w:pPr>
+        <w:rPr>
+          <w:rFonts w:ascii="Times New Roman" w:hAnsi="Times New Roman" w:cs="Times New Roman"/>
+          <w:sz w:val="26"/>
+          <w:szCs w:val="26"/>
+        </w:rPr>
+      </w:pPr>
+      <w:r>
+        <w:rPr>
+          <w:rFonts w:ascii="Times New Roman" w:hAnsi="Times New Roman" w:cs="Times New Roman"/>
+          <w:sz w:val="26"/>
+          <w:szCs w:val="26"/>
+        </w:rPr>
+        <w:t>EVN-5 ID người điều hành (XCN)</w:t>
+      </w:r>
+    </w:p>
+    <w:p>
+      <w:pPr>
+        <w:rPr>
+          <w:rFonts w:ascii="Times New Roman" w:hAnsi="Times New Roman" w:cs="Times New Roman"/>
+          <w:sz w:val="26"/>
+          <w:szCs w:val="26"/>
+        </w:rPr>
+      </w:pPr>
+      <w:r>
+        <w:rPr>
+          <w:rFonts w:ascii="Times New Roman" w:hAnsi="Times New Roman" w:cs="Times New Roman"/>
+          <w:sz w:val="26"/>
+          <w:szCs w:val="26"/>
+        </w:rPr>
+        <w:t>Trường dữ liệu này xác định cá nhân chịu trách nhiệm kích hoạt sự kiện. Tham khảo bàng 0188 ID người điều hành trong chương 2C [1]</w:t>
+      </w:r>
+    </w:p>
+    <w:p>
+      <w:pPr>
+        <w:rPr>
+          <w:rFonts w:ascii="Times New Roman" w:hAnsi="Times New Roman" w:cs="Times New Roman"/>
+          <w:sz w:val="26"/>
+          <w:szCs w:val="26"/>
+        </w:rPr>
+      </w:pPr>
+      <w:r>
+        <w:rPr>
+          <w:rFonts w:ascii="Times New Roman" w:hAnsi="Times New Roman" w:cs="Times New Roman"/>
+          <w:sz w:val="26"/>
+          <w:szCs w:val="26"/>
+        </w:rPr>
+        <w:t>EVN-6 Sự kiện đã diễn ra (DTM)</w:t>
+      </w:r>
+    </w:p>
+    <w:p>
+      <w:pPr>
+        <w:rPr>
+          <w:rFonts w:ascii="Times New Roman" w:hAnsi="Times New Roman" w:cs="Times New Roman"/>
+          <w:sz w:val="26"/>
+          <w:szCs w:val="26"/>
+        </w:rPr>
+      </w:pPr>
+      <w:r>
+        <w:rPr>
+          <w:rFonts w:ascii="Times New Roman" w:hAnsi="Times New Roman" w:cs="Times New Roman"/>
+          <w:sz w:val="26"/>
+          <w:szCs w:val="26"/>
+        </w:rPr>
+        <w:t>Trường này chứa dữ liệu ngày/giờ chứa sự kiện đã thực sự diễn ra. Ví dụ, trong một sự kiện chuyển đi (A02 chuyển bệnh nhân), mục này sẽ chứa ngày/giờ bệnh nhân thực sự được chuyển đi. Trong một sự kiện hủy, mục này sẽ chứa ngày/giờ sự kiện bị hủy diễn ra.</w:t>
+      </w:r>
+    </w:p>
+    <w:p>
+      <w:pPr>
+        <w:rPr>
+          <w:rFonts w:ascii="Times New Roman" w:hAnsi="Times New Roman" w:cs="Times New Roman"/>
+          <w:sz w:val="26"/>
+          <w:szCs w:val="26"/>
+        </w:rPr>
+      </w:pPr>
+      <w:r>
+        <w:rPr>
+          <w:rFonts w:ascii="Times New Roman" w:hAnsi="Times New Roman" w:cs="Times New Roman"/>
+          <w:sz w:val="26"/>
+          <w:szCs w:val="26"/>
+        </w:rPr>
+        <w:t>EVN-7 Nơi sự kiện diễn ra (HD)</w:t>
+      </w:r>
+    </w:p>
+    <w:p>
+      <w:pPr>
+        <w:rPr>
+          <w:rFonts w:ascii="Times New Roman" w:hAnsi="Times New Roman" w:cs="Times New Roman"/>
+          <w:sz w:val="26"/>
+          <w:szCs w:val="26"/>
+        </w:rPr>
+      </w:pPr>
+      <w:r>
+        <w:rPr>
+          <w:rFonts w:ascii="Times New Roman" w:hAnsi="Times New Roman" w:cs="Times New Roman"/>
+          <w:sz w:val="26"/>
+          <w:szCs w:val="26"/>
+        </w:rPr>
+        <w:t>Trường dữ liệu này chỉ rõ nơi sự kiện thực sự diễn ra, phân biệt với nơi gửi sự kiện (MSH-4). Đây sẽ là nơi tại đó Người điều hành (EVN-5) đã nhập sự kiện.</w:t>
+      </w:r>
+    </w:p>
+    <w:p>
+      <w:pPr>
+        <w:rPr>
+          <w:rFonts w:ascii="Times New Roman" w:hAnsi="Times New Roman" w:cs="Times New Roman"/>
+          <w:sz w:val="26"/>
+          <w:szCs w:val="26"/>
+        </w:rPr>
+      </w:pPr>
+      <w:r>
+        <w:rPr>
+          <w:rFonts w:ascii="Times New Roman" w:hAnsi="Times New Roman" w:cs="Times New Roman"/>
+          <w:sz w:val="26"/>
+          <w:szCs w:val="26"/>
+        </w:rPr>
+        <w:t xml:space="preserve">Trường hợp ứng dụng: Hệ thống A là nơi bệnh nhân được đăng ký ban đầu. Bản tin đăng ký này được gửi tới một hệ thống B.  Hệ thống B này cần phát sự kiện về việc cập nhật này và sẽ trở thành nơi gửi. Mục mới này sẽ cho phép lưu lại thông tin về nơi ban đầu mà sự kiện diễn ra. </w:t>
+      </w:r>
+      <w:r>
+        <w:rPr>
+          <w:rFonts w:ascii="Times New Roman" w:hAnsi="Times New Roman" w:cs="Times New Roman"/>
+          <w:sz w:val="26"/>
+          <w:szCs w:val="26"/>
+        </w:rPr>
+        <w:t>Hệ thông B cũng có thể là đơn vị cấp số ID, đồng nghĩa với việc nó đang thực hiện chức năng của đơn vị cấp số cho nơi khởi nguồn sự kiện này.</w:t>
+      </w:r>
+    </w:p>
+    <w:p>
+      <w:pPr>
         <w:rPr>
           <w:rFonts w:ascii="Times New Roman" w:hAnsi="Times New Roman" w:cs="Times New Roman"/>
           <w:sz w:val="26"/>
@@ -7295,6 +9502,20 @@
     </w:p>
     <w:p>
       <w:pPr>
+        <w:pStyle w:val="Heading1"/>
+      </w:pPr>
+      <w:bookmarkStart w:id="3" w:name="_Toc535331867"/>
+      <w:r>
+        <w:lastRenderedPageBreak/>
+        <w:t>PID</w:t>
+      </w:r>
+      <w:r>
+        <w:t xml:space="preserve"> – Phân đoạn Định danh Nhân thân bệnh nhân</w:t>
+      </w:r>
+      <w:bookmarkEnd w:id="3"/>
+    </w:p>
+    <w:p>
+      <w:pPr>
         <w:rPr>
           <w:rFonts w:ascii="Times New Roman" w:hAnsi="Times New Roman" w:cs="Times New Roman"/>
           <w:sz w:val="26"/>
@@ -7313,6 +9534,95 @@
     </w:p>
     <w:p>
       <w:pPr>
+        <w:pStyle w:val="Heading1"/>
+      </w:pPr>
+      <w:bookmarkStart w:id="4" w:name="_Toc535331868"/>
+      <w:r>
+        <w:t>NK1</w:t>
+      </w:r>
+      <w:r>
+        <w:t xml:space="preserve"> – Phân đoạn Thân nhân/Các bên liên quan</w:t>
+      </w:r>
+      <w:bookmarkEnd w:id="4"/>
+    </w:p>
+    <w:p>
+      <w:pPr>
+        <w:rPr>
+          <w:rFonts w:ascii="Times New Roman" w:hAnsi="Times New Roman" w:cs="Times New Roman"/>
+          <w:sz w:val="26"/>
+          <w:szCs w:val="26"/>
+        </w:rPr>
+      </w:pPr>
+    </w:p>
+    <w:p>
+      <w:pPr>
+        <w:rPr>
+          <w:rFonts w:ascii="Times New Roman" w:hAnsi="Times New Roman" w:cs="Times New Roman"/>
+          <w:sz w:val="26"/>
+          <w:szCs w:val="26"/>
+        </w:rPr>
+      </w:pPr>
+    </w:p>
+    <w:p>
+      <w:pPr>
+        <w:pStyle w:val="Heading1"/>
+      </w:pPr>
+      <w:bookmarkStart w:id="5" w:name="_Toc535331869"/>
+      <w:r>
+        <w:t>PV1</w:t>
+      </w:r>
+      <w:r>
+        <w:t xml:space="preserve"> – Phân đoạn Thăm khám bệnh nhân</w:t>
+      </w:r>
+      <w:bookmarkEnd w:id="5"/>
+    </w:p>
+    <w:p>
+      <w:pPr>
+        <w:rPr>
+          <w:rFonts w:ascii="Times New Roman" w:hAnsi="Times New Roman" w:cs="Times New Roman"/>
+          <w:sz w:val="26"/>
+          <w:szCs w:val="26"/>
+        </w:rPr>
+      </w:pPr>
+    </w:p>
+    <w:p>
+      <w:pPr>
+        <w:rPr>
+          <w:rFonts w:ascii="Times New Roman" w:hAnsi="Times New Roman" w:cs="Times New Roman"/>
+          <w:sz w:val="26"/>
+          <w:szCs w:val="26"/>
+        </w:rPr>
+      </w:pPr>
+    </w:p>
+    <w:p>
+      <w:pPr>
+        <w:rPr>
+          <w:rFonts w:ascii="Times New Roman" w:hAnsi="Times New Roman" w:cs="Times New Roman"/>
+          <w:sz w:val="26"/>
+          <w:szCs w:val="26"/>
+        </w:rPr>
+      </w:pPr>
+    </w:p>
+    <w:p>
+      <w:pPr>
+        <w:rPr>
+          <w:rFonts w:ascii="Times New Roman" w:hAnsi="Times New Roman" w:cs="Times New Roman"/>
+          <w:sz w:val="26"/>
+          <w:szCs w:val="26"/>
+        </w:rPr>
+      </w:pPr>
+    </w:p>
+    <w:p>
+      <w:pPr>
+        <w:rPr>
+          <w:rFonts w:ascii="Times New Roman" w:hAnsi="Times New Roman" w:cs="Times New Roman"/>
+          <w:sz w:val="26"/>
+          <w:szCs w:val="26"/>
+        </w:rPr>
+      </w:pPr>
+    </w:p>
+    <w:p>
+      <w:pPr>
         <w:rPr>
           <w:rFonts w:ascii="Times New Roman" w:hAnsi="Times New Roman" w:cs="Times New Roman"/>
           <w:sz w:val="26"/>
@@ -7321,13 +9631,77 @@
       </w:pPr>
     </w:p>
     <w:sectPr>
+      <w:headerReference w:type="default" r:id="rId8"/>
       <w:pgSz w:w="12240" w:h="15840"/>
-      <w:pgMar w:top="1440" w:right="1440" w:bottom="1440" w:left="1440" w:header="720" w:footer="720" w:gutter="0"/>
+      <w:pgMar w:top="1440" w:right="1440" w:bottom="1440" w:left="1440" w:header="432" w:footer="720" w:gutter="0"/>
       <w:cols w:space="720"/>
       <w:docGrid w:linePitch="360"/>
     </w:sectPr>
   </w:body>
 </w:document>
+</file>
+
+<file path=word/endnotes.xml><?xml version="1.0" encoding="utf-8"?>
+<w:endnotes xmlns:wpc="http://schemas.microsoft.com/office/word/2010/wordprocessingCanvas" xmlns:cx="http://schemas.microsoft.com/office/drawing/2014/chartex" xmlns:cx1="http://schemas.microsoft.com/office/drawing/2015/9/8/chartex" xmlns:mc="http://schemas.openxmlformats.org/markup-compatibility/2006" xmlns:o="urn:schemas-microsoft-com:office:office" xmlns:r="http://schemas.openxmlformats.org/officeDocument/2006/relationships" xmlns:m="http://schemas.openxmlformats.org/officeDocument/2006/math" xmlns:v="urn:schemas-microsoft-com:vml" xmlns:wp14="http://schemas.microsoft.com/office/word/2010/wordprocessingDrawing" xmlns:wp="http://schemas.openxmlformats.org/drawingml/2006/wordprocessingDrawing" xmlns:w10="urn:schemas-microsoft-com:office:word" xmlns:w="http://schemas.openxmlformats.org/wordprocessingml/2006/main" xmlns:w14="http://schemas.microsoft.com/office/word/2010/wordml" xmlns:w15="http://schemas.microsoft.com/office/word/2012/wordml" xmlns:w16se="http://schemas.microsoft.com/office/word/2015/wordml/symex" xmlns:wpg="http://schemas.microsoft.com/office/word/2010/wordprocessingGroup" xmlns:wpi="http://schemas.microsoft.com/office/word/2010/wordprocessingInk" xmlns:wne="http://schemas.microsoft.com/office/word/2006/wordml" xmlns:wps="http://schemas.microsoft.com/office/word/2010/wordprocessingShape" mc:Ignorable="w14 w15 w16se wp14">
+  <w:endnote w:type="separator" w:id="-1">
+    <w:p>
+      <w:pPr>
+        <w:spacing w:after="0" w:line="240" w:lineRule="auto"/>
+      </w:pPr>
+      <w:r>
+        <w:separator/>
+      </w:r>
+    </w:p>
+  </w:endnote>
+  <w:endnote w:type="continuationSeparator" w:id="0">
+    <w:p>
+      <w:pPr>
+        <w:spacing w:after="0" w:line="240" w:lineRule="auto"/>
+      </w:pPr>
+      <w:r>
+        <w:continuationSeparator/>
+      </w:r>
+    </w:p>
+  </w:endnote>
+</w:endnotes>
+</file>
+
+<file path=word/footnotes.xml><?xml version="1.0" encoding="utf-8"?>
+<w:footnotes xmlns:wpc="http://schemas.microsoft.com/office/word/2010/wordprocessingCanvas" xmlns:cx="http://schemas.microsoft.com/office/drawing/2014/chartex" xmlns:cx1="http://schemas.microsoft.com/office/drawing/2015/9/8/chartex" xmlns:mc="http://schemas.openxmlformats.org/markup-compatibility/2006" xmlns:o="urn:schemas-microsoft-com:office:office" xmlns:r="http://schemas.openxmlformats.org/officeDocument/2006/relationships" xmlns:m="http://schemas.openxmlformats.org/officeDocument/2006/math" xmlns:v="urn:schemas-microsoft-com:vml" xmlns:wp14="http://schemas.microsoft.com/office/word/2010/wordprocessingDrawing" xmlns:wp="http://schemas.openxmlformats.org/drawingml/2006/wordprocessingDrawing" xmlns:w10="urn:schemas-microsoft-com:office:word" xmlns:w="http://schemas.openxmlformats.org/wordprocessingml/2006/main" xmlns:w14="http://schemas.microsoft.com/office/word/2010/wordml" xmlns:w15="http://schemas.microsoft.com/office/word/2012/wordml" xmlns:w16se="http://schemas.microsoft.com/office/word/2015/wordml/symex" xmlns:wpg="http://schemas.microsoft.com/office/word/2010/wordprocessingGroup" xmlns:wpi="http://schemas.microsoft.com/office/word/2010/wordprocessingInk" xmlns:wne="http://schemas.microsoft.com/office/word/2006/wordml" xmlns:wps="http://schemas.microsoft.com/office/word/2010/wordprocessingShape" mc:Ignorable="w14 w15 w16se wp14">
+  <w:footnote w:type="separator" w:id="-1">
+    <w:p>
+      <w:pPr>
+        <w:spacing w:after="0" w:line="240" w:lineRule="auto"/>
+      </w:pPr>
+      <w:r>
+        <w:separator/>
+      </w:r>
+    </w:p>
+  </w:footnote>
+  <w:footnote w:type="continuationSeparator" w:id="0">
+    <w:p>
+      <w:pPr>
+        <w:spacing w:after="0" w:line="240" w:lineRule="auto"/>
+      </w:pPr>
+      <w:r>
+        <w:continuationSeparator/>
+      </w:r>
+    </w:p>
+  </w:footnote>
+</w:footnotes>
+</file>
+
+<file path=word/header1.xml><?xml version="1.0" encoding="utf-8"?>
+<w:hdr xmlns:wpc="http://schemas.microsoft.com/office/word/2010/wordprocessingCanvas" xmlns:cx="http://schemas.microsoft.com/office/drawing/2014/chartex" xmlns:cx1="http://schemas.microsoft.com/office/drawing/2015/9/8/chartex" xmlns:mc="http://schemas.openxmlformats.org/markup-compatibility/2006" xmlns:o="urn:schemas-microsoft-com:office:office" xmlns:r="http://schemas.openxmlformats.org/officeDocument/2006/relationships" xmlns:m="http://schemas.openxmlformats.org/officeDocument/2006/math" xmlns:v="urn:schemas-microsoft-com:vml" xmlns:wp14="http://schemas.microsoft.com/office/word/2010/wordprocessingDrawing" xmlns:wp="http://schemas.openxmlformats.org/drawingml/2006/wordprocessingDrawing" xmlns:w10="urn:schemas-microsoft-com:office:word" xmlns:w="http://schemas.openxmlformats.org/wordprocessingml/2006/main" xmlns:w14="http://schemas.microsoft.com/office/word/2010/wordml" xmlns:w15="http://schemas.microsoft.com/office/word/2012/wordml" xmlns:w16se="http://schemas.microsoft.com/office/word/2015/wordml/symex" xmlns:wpg="http://schemas.microsoft.com/office/word/2010/wordprocessingGroup" xmlns:wpi="http://schemas.microsoft.com/office/word/2010/wordprocessingInk" xmlns:wne="http://schemas.microsoft.com/office/word/2006/wordml" xmlns:wps="http://schemas.microsoft.com/office/word/2010/wordprocessingShape" mc:Ignorable="w14 w15 w16se wp14">
+  <w:p>
+    <w:pPr>
+      <w:pStyle w:val="Header"/>
+    </w:pPr>
+    <w:r>
+      <w:t>Hà Nội, 01/2019</w:t>
+    </w:r>
+  </w:p>
+</w:hdr>
 </file>
 
 <file path=word/numbering.xml><?xml version="1.0" encoding="utf-8"?>
@@ -7938,6 +10312,93 @@
       <w:contextualSpacing/>
     </w:pPr>
   </w:style>
+  <w:style w:type="paragraph" w:styleId="Header">
+    <w:name w:val="header"/>
+    <w:basedOn w:val="Normal"/>
+    <w:link w:val="HeaderChar"/>
+    <w:uiPriority w:val="99"/>
+    <w:unhideWhenUsed/>
+    <w:rsid w:val="0098695A"/>
+    <w:pPr>
+      <w:tabs>
+        <w:tab w:val="center" w:pos="4680"/>
+        <w:tab w:val="right" w:pos="9360"/>
+      </w:tabs>
+      <w:spacing w:after="0" w:line="240" w:lineRule="auto"/>
+    </w:pPr>
+  </w:style>
+  <w:style w:type="character" w:customStyle="1" w:styleId="HeaderChar">
+    <w:name w:val="Header Char"/>
+    <w:basedOn w:val="DefaultParagraphFont"/>
+    <w:link w:val="Header"/>
+    <w:uiPriority w:val="99"/>
+    <w:rsid w:val="0098695A"/>
+  </w:style>
+  <w:style w:type="paragraph" w:styleId="Footer">
+    <w:name w:val="footer"/>
+    <w:basedOn w:val="Normal"/>
+    <w:link w:val="FooterChar"/>
+    <w:uiPriority w:val="99"/>
+    <w:unhideWhenUsed/>
+    <w:rsid w:val="0098695A"/>
+    <w:pPr>
+      <w:tabs>
+        <w:tab w:val="center" w:pos="4680"/>
+        <w:tab w:val="right" w:pos="9360"/>
+      </w:tabs>
+      <w:spacing w:after="0" w:line="240" w:lineRule="auto"/>
+    </w:pPr>
+  </w:style>
+  <w:style w:type="character" w:customStyle="1" w:styleId="FooterChar">
+    <w:name w:val="Footer Char"/>
+    <w:basedOn w:val="DefaultParagraphFont"/>
+    <w:link w:val="Footer"/>
+    <w:uiPriority w:val="99"/>
+    <w:rsid w:val="0098695A"/>
+  </w:style>
+  <w:style w:type="paragraph" w:styleId="TOCHeading">
+    <w:name w:val="TOC Heading"/>
+    <w:basedOn w:val="Heading1"/>
+    <w:next w:val="Normal"/>
+    <w:uiPriority w:val="39"/>
+    <w:unhideWhenUsed/>
+    <w:qFormat/>
+    <w:rsid w:val="0098695A"/>
+    <w:pPr>
+      <w:spacing w:before="240" w:after="0"/>
+      <w:outlineLvl w:val="9"/>
+    </w:pPr>
+    <w:rPr>
+      <w:rFonts w:asciiTheme="majorHAnsi" w:hAnsiTheme="majorHAnsi"/>
+      <w:b w:val="0"/>
+      <w:color w:val="2E74B5" w:themeColor="accent1" w:themeShade="BF"/>
+      <w:sz w:val="32"/>
+      <w:lang w:eastAsia="en-US"/>
+    </w:rPr>
+  </w:style>
+  <w:style w:type="paragraph" w:styleId="TOC1">
+    <w:name w:val="toc 1"/>
+    <w:basedOn w:val="Normal"/>
+    <w:next w:val="Normal"/>
+    <w:autoRedefine/>
+    <w:uiPriority w:val="39"/>
+    <w:unhideWhenUsed/>
+    <w:rsid w:val="0098695A"/>
+    <w:pPr>
+      <w:spacing w:after="100"/>
+    </w:pPr>
+  </w:style>
+  <w:style w:type="character" w:styleId="Hyperlink">
+    <w:name w:val="Hyperlink"/>
+    <w:basedOn w:val="DefaultParagraphFont"/>
+    <w:uiPriority w:val="99"/>
+    <w:unhideWhenUsed/>
+    <w:rsid w:val="0098695A"/>
+    <w:rPr>
+      <w:color w:val="0563C1" w:themeColor="hyperlink"/>
+      <w:u w:val="single"/>
+    </w:rPr>
+  </w:style>
 </w:styles>
 </file>
 
@@ -8200,4 +10661,16 @@
     </a:ext>
   </a:extLst>
 </a:theme>
+</file>
+
+<file path=customXml/item1.xml><?xml version="1.0" encoding="utf-8"?>
+<b:Sources xmlns:b="http://schemas.openxmlformats.org/officeDocument/2006/bibliography" xmlns="http://schemas.openxmlformats.org/officeDocument/2006/bibliography" SelectedStyle="\APASixthEditionOfficeOnline.xsl" StyleName="APA" Version="6"/>
+</file>
+
+<file path=customXml/itemProps1.xml><?xml version="1.0" encoding="utf-8"?>
+<ds:datastoreItem xmlns:ds="http://schemas.openxmlformats.org/officeDocument/2006/customXml" ds:itemID="{38D9DE6E-AB4C-4C8B-AEEA-A719D4FFC127}">
+  <ds:schemaRefs>
+    <ds:schemaRef ds:uri="http://schemas.openxmlformats.org/officeDocument/2006/bibliography"/>
+  </ds:schemaRefs>
+</ds:datastoreItem>
 </file>